--- a/Homework01/HoangTuanAnhVan/UserSearchDockingStations_UC.docx
+++ b/Homework01/HoangTuanAnhVan/UserSearchDockingStations_UC.docx
@@ -1073,7 +1073,7 @@
       </w:tr>
       <w:tr>
         <w:trPr>
-          <w:trHeight w:val="1128"/>
+          <w:trHeight w:val="1194"/>
           <w:jc w:val="center"/>
         </w:trPr>
         <w:tc>
@@ -1423,10 +1423,655 @@
           </w:p>
         </w:tc>
       </w:tr>
+      <w:tr>
+        <w:trPr>
+          <w:trHeight w:val="1194"/>
+          <w:jc w:val="center"/>
+        </w:trPr>
+        <w:tc>
+          <w:tcPr>
+            <w:tcW w:w="2376" w:type="dxa"/>
+            <w:shd w:val="clear" w:color="auto" w:fill="C5F1E3"/>
+          </w:tcPr>
+          <w:p>
+            <w:pPr>
+              <w:pStyle w:val="TableCaption"/>
+              <w:rPr>
+                <w:sz w:val="19"/>
+              </w:rPr>
+            </w:pPr>
+            <w:r>
+              <w:rPr>
+                <w:sz w:val="19"/>
+              </w:rPr>
+              <w:t>Post-condition</w:t>
+            </w:r>
+          </w:p>
+        </w:tc>
+        <w:tc>
+          <w:tcPr>
+            <w:tcW w:w="6663" w:type="dxa"/>
+            <w:gridSpan w:val="3"/>
+          </w:tcPr>
+          <w:p>
+            <w:pPr>
+              <w:pStyle w:val="TableCaptionSmall"/>
+              <w:jc w:val="both"/>
+              <w:rPr>
+                <w:b w:val="0"/>
+                <w:bCs/>
+                <w:sz w:val="19"/>
+              </w:rPr>
+            </w:pPr>
+            <w:r>
+              <w:rPr>
+                <w:b w:val="0"/>
+                <w:bCs/>
+                <w:sz w:val="19"/>
+              </w:rPr>
+              <w:t>None</w:t>
+            </w:r>
+          </w:p>
+        </w:tc>
+      </w:tr>
     </w:tbl>
     <w:p/>
     <w:p/>
     <w:p/>
+    <w:tbl>
+      <w:tblPr>
+        <w:tblW w:w="0" w:type="dxa"/>
+        <w:tblBorders>
+          <w:top w:val="outset" w:sz="6" w:space="0" w:color="auto"/>
+          <w:left w:val="outset" w:sz="6" w:space="0" w:color="auto"/>
+          <w:bottom w:val="outset" w:sz="6" w:space="0" w:color="auto"/>
+          <w:right w:val="outset" w:sz="6" w:space="0" w:color="auto"/>
+        </w:tblBorders>
+        <w:tblCellMar>
+          <w:left w:w="0" w:type="dxa"/>
+          <w:right w:w="0" w:type="dxa"/>
+        </w:tblCellMar>
+        <w:tblLook w:val="04A0" w:firstRow="1" w:lastRow="0" w:firstColumn="1" w:lastColumn="0" w:noHBand="0" w:noVBand="1"/>
+      </w:tblPr>
+      <w:tblGrid>
+        <w:gridCol w:w="701"/>
+        <w:gridCol w:w="1697"/>
+        <w:gridCol w:w="1829"/>
+        <w:gridCol w:w="1198"/>
+        <w:gridCol w:w="2020"/>
+        <w:gridCol w:w="1636"/>
+      </w:tblGrid>
+      <w:tr>
+        <w:tc>
+          <w:tcPr>
+            <w:tcW w:w="705" w:type="dxa"/>
+            <w:tcBorders>
+              <w:top w:val="single" w:sz="6" w:space="0" w:color="000000"/>
+              <w:left w:val="single" w:sz="6" w:space="0" w:color="000000"/>
+              <w:bottom w:val="single" w:sz="6" w:space="0" w:color="000000"/>
+              <w:right w:val="single" w:sz="6" w:space="0" w:color="000000"/>
+            </w:tcBorders>
+            <w:shd w:val="clear" w:color="auto" w:fill="auto"/>
+            <w:hideMark/>
+          </w:tcPr>
+          <w:p>
+            <w:pPr>
+              <w:textAlignment w:val="baseline"/>
+              <w:rPr>
+                <w:rFonts w:ascii="Segoe UI" w:eastAsia="Times New Roman" w:hAnsi="Segoe UI" w:cs="Segoe UI"/>
+                <w:sz w:val="18"/>
+                <w:szCs w:val="18"/>
+                <w:lang w:val="en-VN"/>
+              </w:rPr>
+            </w:pPr>
+            <w:r>
+              <w:rPr>
+                <w:rFonts w:ascii="Calibri" w:eastAsia="Times New Roman" w:hAnsi="Calibri" w:cs="Calibri"/>
+              </w:rPr>
+              <w:t>No.</w:t>
+            </w:r>
+            <w:r>
+              <w:rPr>
+                <w:rFonts w:ascii="Calibri" w:eastAsia="Times New Roman" w:hAnsi="Calibri" w:cs="Calibri"/>
+                <w:lang w:val="en-VN"/>
+              </w:rPr>
+              <w:t> </w:t>
+            </w:r>
+          </w:p>
+        </w:tc>
+        <w:tc>
+          <w:tcPr>
+            <w:tcW w:w="1710" w:type="dxa"/>
+            <w:tcBorders>
+              <w:top w:val="single" w:sz="6" w:space="0" w:color="000000"/>
+              <w:left w:val="outset" w:sz="6" w:space="0" w:color="auto"/>
+              <w:bottom w:val="single" w:sz="6" w:space="0" w:color="000000"/>
+              <w:right w:val="single" w:sz="6" w:space="0" w:color="000000"/>
+            </w:tcBorders>
+            <w:shd w:val="clear" w:color="auto" w:fill="auto"/>
+            <w:hideMark/>
+          </w:tcPr>
+          <w:p>
+            <w:pPr>
+              <w:textAlignment w:val="baseline"/>
+              <w:rPr>
+                <w:rFonts w:ascii="Segoe UI" w:eastAsia="Times New Roman" w:hAnsi="Segoe UI" w:cs="Segoe UI"/>
+                <w:sz w:val="18"/>
+                <w:szCs w:val="18"/>
+                <w:lang w:val="en-VN"/>
+              </w:rPr>
+            </w:pPr>
+            <w:r>
+              <w:rPr>
+                <w:rFonts w:ascii="Calibri" w:eastAsia="Times New Roman" w:hAnsi="Calibri" w:cs="Calibri"/>
+                <w:lang w:val="en-VN"/>
+              </w:rPr>
+              <w:t> </w:t>
+            </w:r>
+          </w:p>
+        </w:tc>
+        <w:tc>
+          <w:tcPr>
+            <w:tcW w:w="1845" w:type="dxa"/>
+            <w:tcBorders>
+              <w:top w:val="single" w:sz="6" w:space="0" w:color="000000"/>
+              <w:left w:val="outset" w:sz="6" w:space="0" w:color="auto"/>
+              <w:bottom w:val="single" w:sz="6" w:space="0" w:color="000000"/>
+              <w:right w:val="single" w:sz="6" w:space="0" w:color="000000"/>
+            </w:tcBorders>
+            <w:shd w:val="clear" w:color="auto" w:fill="auto"/>
+            <w:hideMark/>
+          </w:tcPr>
+          <w:p>
+            <w:pPr>
+              <w:textAlignment w:val="baseline"/>
+              <w:rPr>
+                <w:rFonts w:ascii="Segoe UI" w:eastAsia="Times New Roman" w:hAnsi="Segoe UI" w:cs="Segoe UI"/>
+                <w:sz w:val="18"/>
+                <w:szCs w:val="18"/>
+                <w:lang w:val="en-VN"/>
+              </w:rPr>
+            </w:pPr>
+            <w:proofErr w:type="spellStart"/>
+            <w:r>
+              <w:rPr>
+                <w:rFonts w:ascii="Calibri" w:eastAsia="Times New Roman" w:hAnsi="Calibri" w:cs="Calibri"/>
+              </w:rPr>
+              <w:t>Mô</w:t>
+            </w:r>
+            <w:proofErr w:type="spellEnd"/>
+            <w:r>
+              <w:rPr>
+                <w:rFonts w:ascii="Calibri" w:eastAsia="Times New Roman" w:hAnsi="Calibri" w:cs="Calibri"/>
+              </w:rPr>
+              <w:t> </w:t>
+            </w:r>
+            <w:proofErr w:type="spellStart"/>
+            <w:r>
+              <w:rPr>
+                <w:rFonts w:ascii="Calibri" w:eastAsia="Times New Roman" w:hAnsi="Calibri" w:cs="Calibri"/>
+              </w:rPr>
+              <w:t>tả</w:t>
+            </w:r>
+            <w:proofErr w:type="spellEnd"/>
+            <w:r>
+              <w:rPr>
+                <w:rFonts w:ascii="Calibri" w:eastAsia="Times New Roman" w:hAnsi="Calibri" w:cs="Calibri"/>
+                <w:lang w:val="en-VN"/>
+              </w:rPr>
+              <w:t> </w:t>
+            </w:r>
+          </w:p>
+        </w:tc>
+        <w:tc>
+          <w:tcPr>
+            <w:tcW w:w="1200" w:type="dxa"/>
+            <w:tcBorders>
+              <w:top w:val="single" w:sz="6" w:space="0" w:color="000000"/>
+              <w:left w:val="outset" w:sz="6" w:space="0" w:color="auto"/>
+              <w:bottom w:val="single" w:sz="6" w:space="0" w:color="000000"/>
+              <w:right w:val="single" w:sz="6" w:space="0" w:color="000000"/>
+            </w:tcBorders>
+            <w:shd w:val="clear" w:color="auto" w:fill="auto"/>
+            <w:hideMark/>
+          </w:tcPr>
+          <w:p>
+            <w:pPr>
+              <w:textAlignment w:val="baseline"/>
+              <w:rPr>
+                <w:rFonts w:ascii="Segoe UI" w:eastAsia="Times New Roman" w:hAnsi="Segoe UI" w:cs="Segoe UI"/>
+                <w:sz w:val="18"/>
+                <w:szCs w:val="18"/>
+                <w:lang w:val="en-VN"/>
+              </w:rPr>
+            </w:pPr>
+            <w:proofErr w:type="spellStart"/>
+            <w:r>
+              <w:rPr>
+                <w:rFonts w:ascii="Calibri" w:eastAsia="Times New Roman" w:hAnsi="Calibri" w:cs="Calibri"/>
+              </w:rPr>
+              <w:t>Bắt</w:t>
+            </w:r>
+            <w:proofErr w:type="spellEnd"/>
+            <w:r>
+              <w:rPr>
+                <w:rFonts w:ascii="Calibri" w:eastAsia="Times New Roman" w:hAnsi="Calibri" w:cs="Calibri"/>
+              </w:rPr>
+              <w:t> </w:t>
+            </w:r>
+            <w:proofErr w:type="spellStart"/>
+            <w:r>
+              <w:rPr>
+                <w:rFonts w:ascii="Calibri" w:eastAsia="Times New Roman" w:hAnsi="Calibri" w:cs="Calibri"/>
+              </w:rPr>
+              <w:t>buộc</w:t>
+            </w:r>
+            <w:proofErr w:type="spellEnd"/>
+            <w:r>
+              <w:rPr>
+                <w:rFonts w:ascii="Calibri" w:eastAsia="Times New Roman" w:hAnsi="Calibri" w:cs="Calibri"/>
+              </w:rPr>
+              <w:t>?</w:t>
+            </w:r>
+            <w:r>
+              <w:rPr>
+                <w:rFonts w:ascii="Calibri" w:eastAsia="Times New Roman" w:hAnsi="Calibri" w:cs="Calibri"/>
+                <w:lang w:val="en-VN"/>
+              </w:rPr>
+              <w:t> </w:t>
+            </w:r>
+          </w:p>
+        </w:tc>
+        <w:tc>
+          <w:tcPr>
+            <w:tcW w:w="2025" w:type="dxa"/>
+            <w:tcBorders>
+              <w:top w:val="single" w:sz="6" w:space="0" w:color="000000"/>
+              <w:left w:val="outset" w:sz="6" w:space="0" w:color="auto"/>
+              <w:bottom w:val="single" w:sz="6" w:space="0" w:color="000000"/>
+              <w:right w:val="single" w:sz="6" w:space="0" w:color="000000"/>
+            </w:tcBorders>
+            <w:shd w:val="clear" w:color="auto" w:fill="auto"/>
+            <w:hideMark/>
+          </w:tcPr>
+          <w:p>
+            <w:pPr>
+              <w:textAlignment w:val="baseline"/>
+              <w:rPr>
+                <w:rFonts w:ascii="Segoe UI" w:eastAsia="Times New Roman" w:hAnsi="Segoe UI" w:cs="Segoe UI"/>
+                <w:sz w:val="18"/>
+                <w:szCs w:val="18"/>
+                <w:lang w:val="en-VN"/>
+              </w:rPr>
+            </w:pPr>
+            <w:proofErr w:type="spellStart"/>
+            <w:r>
+              <w:rPr>
+                <w:rFonts w:ascii="Calibri" w:eastAsia="Times New Roman" w:hAnsi="Calibri" w:cs="Calibri"/>
+              </w:rPr>
+              <w:t>Điều</w:t>
+            </w:r>
+            <w:proofErr w:type="spellEnd"/>
+            <w:r>
+              <w:rPr>
+                <w:rFonts w:ascii="Calibri" w:eastAsia="Times New Roman" w:hAnsi="Calibri" w:cs="Calibri"/>
+              </w:rPr>
+              <w:t> </w:t>
+            </w:r>
+            <w:proofErr w:type="spellStart"/>
+            <w:r>
+              <w:rPr>
+                <w:rFonts w:ascii="Calibri" w:eastAsia="Times New Roman" w:hAnsi="Calibri" w:cs="Calibri"/>
+              </w:rPr>
+              <w:t>kiện</w:t>
+            </w:r>
+            <w:proofErr w:type="spellEnd"/>
+            <w:r>
+              <w:rPr>
+                <w:rFonts w:ascii="Calibri" w:eastAsia="Times New Roman" w:hAnsi="Calibri" w:cs="Calibri"/>
+              </w:rPr>
+              <w:t> </w:t>
+            </w:r>
+            <w:proofErr w:type="spellStart"/>
+            <w:r>
+              <w:rPr>
+                <w:rFonts w:ascii="Calibri" w:eastAsia="Times New Roman" w:hAnsi="Calibri" w:cs="Calibri"/>
+              </w:rPr>
+              <w:t>hợp</w:t>
+            </w:r>
+            <w:proofErr w:type="spellEnd"/>
+            <w:r>
+              <w:rPr>
+                <w:rFonts w:ascii="Calibri" w:eastAsia="Times New Roman" w:hAnsi="Calibri" w:cs="Calibri"/>
+              </w:rPr>
+              <w:t> </w:t>
+            </w:r>
+            <w:proofErr w:type="spellStart"/>
+            <w:r>
+              <w:rPr>
+                <w:rFonts w:ascii="Calibri" w:eastAsia="Times New Roman" w:hAnsi="Calibri" w:cs="Calibri"/>
+              </w:rPr>
+              <w:t>lệ</w:t>
+            </w:r>
+            <w:proofErr w:type="spellEnd"/>
+            <w:r>
+              <w:rPr>
+                <w:rFonts w:ascii="Calibri" w:eastAsia="Times New Roman" w:hAnsi="Calibri" w:cs="Calibri"/>
+                <w:lang w:val="en-VN"/>
+              </w:rPr>
+              <w:t> </w:t>
+            </w:r>
+          </w:p>
+        </w:tc>
+        <w:tc>
+          <w:tcPr>
+            <w:tcW w:w="1650" w:type="dxa"/>
+            <w:tcBorders>
+              <w:top w:val="single" w:sz="6" w:space="0" w:color="000000"/>
+              <w:left w:val="outset" w:sz="6" w:space="0" w:color="auto"/>
+              <w:bottom w:val="single" w:sz="6" w:space="0" w:color="000000"/>
+              <w:right w:val="single" w:sz="6" w:space="0" w:color="000000"/>
+            </w:tcBorders>
+            <w:shd w:val="clear" w:color="auto" w:fill="auto"/>
+            <w:hideMark/>
+          </w:tcPr>
+          <w:p>
+            <w:pPr>
+              <w:textAlignment w:val="baseline"/>
+              <w:rPr>
+                <w:rFonts w:ascii="Segoe UI" w:eastAsia="Times New Roman" w:hAnsi="Segoe UI" w:cs="Segoe UI"/>
+                <w:sz w:val="18"/>
+                <w:szCs w:val="18"/>
+                <w:lang w:val="en-VN"/>
+              </w:rPr>
+            </w:pPr>
+            <w:proofErr w:type="spellStart"/>
+            <w:r>
+              <w:rPr>
+                <w:rFonts w:ascii="Calibri" w:eastAsia="Times New Roman" w:hAnsi="Calibri" w:cs="Calibri"/>
+              </w:rPr>
+              <w:t>Ví</w:t>
+            </w:r>
+            <w:proofErr w:type="spellEnd"/>
+            <w:r>
+              <w:rPr>
+                <w:rFonts w:ascii="Calibri" w:eastAsia="Times New Roman" w:hAnsi="Calibri" w:cs="Calibri"/>
+              </w:rPr>
+              <w:t> </w:t>
+            </w:r>
+            <w:proofErr w:type="spellStart"/>
+            <w:r>
+              <w:rPr>
+                <w:rFonts w:ascii="Calibri" w:eastAsia="Times New Roman" w:hAnsi="Calibri" w:cs="Calibri"/>
+              </w:rPr>
+              <w:t>dụ</w:t>
+            </w:r>
+            <w:proofErr w:type="spellEnd"/>
+            <w:r>
+              <w:rPr>
+                <w:rFonts w:ascii="Calibri" w:eastAsia="Times New Roman" w:hAnsi="Calibri" w:cs="Calibri"/>
+                <w:lang w:val="en-VN"/>
+              </w:rPr>
+              <w:t> </w:t>
+            </w:r>
+          </w:p>
+        </w:tc>
+      </w:tr>
+      <w:tr>
+        <w:tc>
+          <w:tcPr>
+            <w:tcW w:w="705" w:type="dxa"/>
+            <w:tcBorders>
+              <w:top w:val="outset" w:sz="6" w:space="0" w:color="auto"/>
+              <w:left w:val="single" w:sz="6" w:space="0" w:color="000000"/>
+              <w:bottom w:val="single" w:sz="6" w:space="0" w:color="000000"/>
+              <w:right w:val="single" w:sz="6" w:space="0" w:color="000000"/>
+            </w:tcBorders>
+            <w:shd w:val="clear" w:color="auto" w:fill="auto"/>
+            <w:hideMark/>
+          </w:tcPr>
+          <w:p>
+            <w:pPr>
+              <w:textAlignment w:val="baseline"/>
+              <w:rPr>
+                <w:rFonts w:ascii="Segoe UI" w:eastAsia="Times New Roman" w:hAnsi="Segoe UI" w:cs="Segoe UI"/>
+                <w:sz w:val="18"/>
+                <w:szCs w:val="18"/>
+                <w:lang w:val="en-VN"/>
+              </w:rPr>
+            </w:pPr>
+            <w:r>
+              <w:rPr>
+                <w:rFonts w:ascii="Calibri" w:eastAsia="Times New Roman" w:hAnsi="Calibri" w:cs="Calibri"/>
+              </w:rPr>
+              <w:t>1.</w:t>
+            </w:r>
+            <w:r>
+              <w:rPr>
+                <w:rFonts w:ascii="Calibri" w:eastAsia="Times New Roman" w:hAnsi="Calibri" w:cs="Calibri"/>
+                <w:lang w:val="en-VN"/>
+              </w:rPr>
+              <w:t> </w:t>
+            </w:r>
+          </w:p>
+        </w:tc>
+        <w:tc>
+          <w:tcPr>
+            <w:tcW w:w="1710" w:type="dxa"/>
+            <w:tcBorders>
+              <w:top w:val="outset" w:sz="6" w:space="0" w:color="auto"/>
+              <w:left w:val="outset" w:sz="6" w:space="0" w:color="auto"/>
+              <w:bottom w:val="single" w:sz="6" w:space="0" w:color="000000"/>
+              <w:right w:val="single" w:sz="6" w:space="0" w:color="000000"/>
+            </w:tcBorders>
+            <w:shd w:val="clear" w:color="auto" w:fill="auto"/>
+            <w:hideMark/>
+          </w:tcPr>
+          <w:p>
+            <w:pPr>
+              <w:textAlignment w:val="baseline"/>
+              <w:rPr>
+                <w:rFonts w:ascii="Segoe UI" w:eastAsia="Times New Roman" w:hAnsi="Segoe UI" w:cs="Segoe UI"/>
+                <w:sz w:val="18"/>
+                <w:szCs w:val="18"/>
+              </w:rPr>
+            </w:pPr>
+            <w:r>
+              <w:rPr>
+                <w:rFonts w:ascii="Segoe UI" w:eastAsia="Times New Roman" w:hAnsi="Segoe UI" w:cs="Segoe UI"/>
+                <w:sz w:val="18"/>
+                <w:szCs w:val="18"/>
+              </w:rPr>
+              <w:t xml:space="preserve">Search </w:t>
+            </w:r>
+            <w:r>
+              <w:rPr>
+                <w:rFonts w:ascii="Segoe UI" w:eastAsia="Times New Roman" w:hAnsi="Segoe UI" w:cs="Segoe UI"/>
+                <w:sz w:val="18"/>
+                <w:szCs w:val="18"/>
+                <w:lang w:val="vi-VN"/>
+              </w:rPr>
+              <w:t>Keyw</w:t>
+            </w:r>
+            <w:proofErr w:type="spellStart"/>
+            <w:r>
+              <w:rPr>
+                <w:rFonts w:ascii="Segoe UI" w:eastAsia="Times New Roman" w:hAnsi="Segoe UI" w:cs="Segoe UI"/>
+                <w:sz w:val="18"/>
+                <w:szCs w:val="18"/>
+              </w:rPr>
+              <w:t>ord</w:t>
+            </w:r>
+            <w:proofErr w:type="spellEnd"/>
+          </w:p>
+        </w:tc>
+        <w:tc>
+          <w:tcPr>
+            <w:tcW w:w="1845" w:type="dxa"/>
+            <w:tcBorders>
+              <w:top w:val="outset" w:sz="6" w:space="0" w:color="auto"/>
+              <w:left w:val="outset" w:sz="6" w:space="0" w:color="auto"/>
+              <w:bottom w:val="single" w:sz="6" w:space="0" w:color="000000"/>
+              <w:right w:val="single" w:sz="6" w:space="0" w:color="000000"/>
+            </w:tcBorders>
+            <w:shd w:val="clear" w:color="auto" w:fill="auto"/>
+            <w:hideMark/>
+          </w:tcPr>
+          <w:p>
+            <w:pPr>
+              <w:textAlignment w:val="baseline"/>
+              <w:rPr>
+                <w:rFonts w:ascii="Segoe UI" w:eastAsia="Times New Roman" w:hAnsi="Segoe UI" w:cs="Segoe UI"/>
+                <w:sz w:val="18"/>
+                <w:szCs w:val="18"/>
+                <w:lang w:val="en-VN"/>
+              </w:rPr>
+            </w:pPr>
+          </w:p>
+        </w:tc>
+        <w:tc>
+          <w:tcPr>
+            <w:tcW w:w="1200" w:type="dxa"/>
+            <w:tcBorders>
+              <w:top w:val="outset" w:sz="6" w:space="0" w:color="auto"/>
+              <w:left w:val="outset" w:sz="6" w:space="0" w:color="auto"/>
+              <w:bottom w:val="single" w:sz="6" w:space="0" w:color="000000"/>
+              <w:right w:val="single" w:sz="6" w:space="0" w:color="000000"/>
+            </w:tcBorders>
+            <w:shd w:val="clear" w:color="auto" w:fill="auto"/>
+            <w:hideMark/>
+          </w:tcPr>
+          <w:p>
+            <w:pPr>
+              <w:textAlignment w:val="baseline"/>
+              <w:rPr>
+                <w:rFonts w:ascii="Segoe UI" w:eastAsia="Times New Roman" w:hAnsi="Segoe UI" w:cs="Segoe UI"/>
+                <w:sz w:val="18"/>
+                <w:szCs w:val="18"/>
+                <w:lang w:val="en-VN"/>
+              </w:rPr>
+            </w:pPr>
+            <w:r>
+              <w:rPr>
+                <w:rFonts w:ascii="Calibri" w:eastAsia="Times New Roman" w:hAnsi="Calibri" w:cs="Calibri"/>
+              </w:rPr>
+              <w:t>Yes</w:t>
+            </w:r>
+            <w:r>
+              <w:rPr>
+                <w:rFonts w:ascii="Calibri" w:eastAsia="Times New Roman" w:hAnsi="Calibri" w:cs="Calibri"/>
+                <w:lang w:val="en-VN"/>
+              </w:rPr>
+              <w:t> </w:t>
+            </w:r>
+          </w:p>
+        </w:tc>
+        <w:tc>
+          <w:tcPr>
+            <w:tcW w:w="2025" w:type="dxa"/>
+            <w:tcBorders>
+              <w:top w:val="outset" w:sz="6" w:space="0" w:color="auto"/>
+              <w:left w:val="outset" w:sz="6" w:space="0" w:color="auto"/>
+              <w:bottom w:val="single" w:sz="6" w:space="0" w:color="000000"/>
+              <w:right w:val="single" w:sz="6" w:space="0" w:color="000000"/>
+            </w:tcBorders>
+            <w:shd w:val="clear" w:color="auto" w:fill="auto"/>
+            <w:hideMark/>
+          </w:tcPr>
+          <w:p>
+            <w:pPr>
+              <w:textAlignment w:val="baseline"/>
+              <w:rPr>
+                <w:rFonts w:ascii="Segoe UI" w:eastAsia="Times New Roman" w:hAnsi="Segoe UI" w:cs="Segoe UI"/>
+                <w:sz w:val="18"/>
+                <w:szCs w:val="18"/>
+                <w:lang w:val="en-VN"/>
+              </w:rPr>
+            </w:pPr>
+            <w:r>
+              <w:rPr>
+                <w:rFonts w:ascii="Calibri" w:eastAsia="Times New Roman" w:hAnsi="Calibri" w:cs="Calibri"/>
+              </w:rPr>
+              <w:t>Characters and digits, no special characters</w:t>
+            </w:r>
+            <w:r>
+              <w:rPr>
+                <w:rFonts w:ascii="Calibri" w:eastAsia="Times New Roman" w:hAnsi="Calibri" w:cs="Calibri"/>
+                <w:lang w:val="en-VN"/>
+              </w:rPr>
+              <w:t> </w:t>
+            </w:r>
+          </w:p>
+        </w:tc>
+        <w:tc>
+          <w:tcPr>
+            <w:tcW w:w="1650" w:type="dxa"/>
+            <w:tcBorders>
+              <w:top w:val="outset" w:sz="6" w:space="0" w:color="auto"/>
+              <w:left w:val="outset" w:sz="6" w:space="0" w:color="auto"/>
+              <w:bottom w:val="single" w:sz="6" w:space="0" w:color="000000"/>
+              <w:right w:val="single" w:sz="6" w:space="0" w:color="000000"/>
+            </w:tcBorders>
+            <w:shd w:val="clear" w:color="auto" w:fill="auto"/>
+            <w:hideMark/>
+          </w:tcPr>
+          <w:p>
+            <w:pPr>
+              <w:textAlignment w:val="baseline"/>
+              <w:rPr>
+                <w:rFonts w:ascii="Segoe UI" w:eastAsia="Times New Roman" w:hAnsi="Segoe UI" w:cs="Segoe UI"/>
+                <w:sz w:val="18"/>
+                <w:szCs w:val="18"/>
+              </w:rPr>
+            </w:pPr>
+            <w:r>
+              <w:rPr>
+                <w:rFonts w:ascii="Segoe UI" w:eastAsia="Times New Roman" w:hAnsi="Segoe UI" w:cs="Segoe UI"/>
+                <w:sz w:val="18"/>
+                <w:szCs w:val="18"/>
+              </w:rPr>
+              <w:t>90 Nguyen Van Cu Street</w:t>
+            </w:r>
+          </w:p>
+          <w:p>
+            <w:pPr>
+              <w:textAlignment w:val="baseline"/>
+              <w:rPr>
+                <w:rFonts w:ascii="Segoe UI" w:eastAsia="Times New Roman" w:hAnsi="Segoe UI" w:cs="Segoe UI"/>
+                <w:sz w:val="18"/>
+                <w:szCs w:val="18"/>
+              </w:rPr>
+            </w:pPr>
+            <w:r>
+              <w:rPr>
+                <w:rFonts w:ascii="Segoe UI" w:eastAsia="Times New Roman" w:hAnsi="Segoe UI" w:cs="Segoe UI"/>
+                <w:sz w:val="18"/>
+                <w:szCs w:val="18"/>
+              </w:rPr>
+              <w:t xml:space="preserve">Tran </w:t>
+            </w:r>
+            <w:proofErr w:type="spellStart"/>
+            <w:r>
+              <w:rPr>
+                <w:rFonts w:ascii="Segoe UI" w:eastAsia="Times New Roman" w:hAnsi="Segoe UI" w:cs="Segoe UI"/>
+                <w:sz w:val="18"/>
+                <w:szCs w:val="18"/>
+              </w:rPr>
+              <w:t>Duy</w:t>
+            </w:r>
+            <w:proofErr w:type="spellEnd"/>
+            <w:r>
+              <w:rPr>
+                <w:rFonts w:ascii="Segoe UI" w:eastAsia="Times New Roman" w:hAnsi="Segoe UI" w:cs="Segoe UI"/>
+                <w:sz w:val="18"/>
+                <w:szCs w:val="18"/>
+              </w:rPr>
+              <w:t xml:space="preserve"> Hung</w:t>
+            </w:r>
+          </w:p>
+        </w:tc>
+      </w:tr>
+    </w:tbl>
     <w:p/>
     <w:sectPr>
       <w:pgSz w:w="11900" w:h="16840"/>
@@ -1959,6 +2604,7 @@
     <w:lsdException w:name="HTML Sample" w:semiHidden="1" w:unhideWhenUsed="1"/>
     <w:lsdException w:name="HTML Typewriter" w:semiHidden="1" w:unhideWhenUsed="1"/>
     <w:lsdException w:name="HTML Variable" w:semiHidden="1" w:unhideWhenUsed="1"/>
+    <w:lsdException w:name="Normal Table" w:semiHidden="1" w:unhideWhenUsed="1"/>
     <w:lsdException w:name="annotation subject" w:semiHidden="1" w:unhideWhenUsed="1"/>
     <w:lsdException w:name="No List" w:semiHidden="1" w:unhideWhenUsed="1"/>
     <w:lsdException w:name="Outline List 1" w:semiHidden="1" w:unhideWhenUsed="1"/>
@@ -2001,8 +2647,11 @@
     <w:lsdException w:name="Table Contemporary" w:semiHidden="1" w:unhideWhenUsed="1"/>
     <w:lsdException w:name="Table Elegant" w:semiHidden="1" w:unhideWhenUsed="1"/>
     <w:lsdException w:name="Table Professional" w:semiHidden="1" w:unhideWhenUsed="1"/>
+    <w:lsdException w:name="Table Subtle 1" w:semiHidden="1" w:unhideWhenUsed="1"/>
     <w:lsdException w:name="Table Subtle 2" w:semiHidden="1" w:unhideWhenUsed="1"/>
     <w:lsdException w:name="Table Web 1" w:semiHidden="1" w:unhideWhenUsed="1"/>
+    <w:lsdException w:name="Table Web 2" w:semiHidden="1" w:unhideWhenUsed="1"/>
+    <w:lsdException w:name="Table Web 3" w:semiHidden="1" w:unhideWhenUsed="1"/>
     <w:lsdException w:name="Balloon Text" w:semiHidden="1" w:unhideWhenUsed="1"/>
     <w:lsdException w:name="Table Grid" w:uiPriority="59"/>
     <w:lsdException w:name="Table Theme" w:semiHidden="1" w:unhideWhenUsed="1"/>
@@ -2775,6 +3424,28 @@
       <w:ind w:left="720"/>
     </w:pPr>
   </w:style>
+  <w:style w:type="paragraph" w:customStyle="1" w:styleId="paragraph">
+    <w:name w:val="paragraph"/>
+    <w:basedOn w:val="Normal"/>
+    <w:rsid w:val="00822E58"/>
+    <w:pPr>
+      <w:spacing w:before="100" w:beforeAutospacing="1" w:after="100" w:afterAutospacing="1"/>
+    </w:pPr>
+    <w:rPr>
+      <w:rFonts w:ascii="Times New Roman" w:eastAsia="Times New Roman" w:hAnsi="Times New Roman" w:cs="Times New Roman"/>
+      <w:lang w:val="en-VN"/>
+    </w:rPr>
+  </w:style>
+  <w:style w:type="character" w:customStyle="1" w:styleId="normaltextrun">
+    <w:name w:val="normaltextrun"/>
+    <w:basedOn w:val="DefaultParagraphFont"/>
+    <w:rsid w:val="00822E58"/>
+  </w:style>
+  <w:style w:type="character" w:customStyle="1" w:styleId="eop">
+    <w:name w:val="eop"/>
+    <w:basedOn w:val="DefaultParagraphFont"/>
+    <w:rsid w:val="00822E58"/>
+  </w:style>
 </w:styles>
 </file>
 

--- a/Homework01/HoangTuanAnhVan/UserSearchDockingStations_UC.docx
+++ b/Homework01/HoangTuanAnhVan/UserSearchDockingStations_UC.docx
@@ -36,18 +36,6 @@
           <w:lang w:val="vi-VN"/>
         </w:rPr>
         <w:t xml:space="preserve"> Tuấn Anh Văn</w:t>
-      </w:r>
-    </w:p>
-    <w:p>
-      <w:pPr>
-        <w:pStyle w:val="ListParagraph"/>
-        <w:numPr>
-          <w:ilvl w:val="0"/>
-          <w:numId w:val="3"/>
-        </w:numPr>
-      </w:pPr>
-      <w:r>
-        <w:t>…</w:t>
       </w:r>
     </w:p>
     <w:p>
@@ -336,7 +324,6 @@
                 <w:sz w:val="18"/>
                 <w:szCs w:val="18"/>
               </w:rPr>
-              <w:lastRenderedPageBreak/>
               <w:t>Description</w:t>
             </w:r>
           </w:p>
@@ -388,7 +375,14 @@
               <w:rPr>
                 <w:sz w:val="19"/>
               </w:rPr>
-              <w:t>press the search bar</w:t>
+              <w:t xml:space="preserve">press the </w:t>
+            </w:r>
+            <w:r>
+              <w:rPr>
+                <w:sz w:val="19"/>
+              </w:rPr>
+              <w:lastRenderedPageBreak/>
+              <w:t>search bar</w:t>
             </w:r>
             <w:r>
               <w:rPr>
@@ -470,6 +464,7 @@
                 <w:sz w:val="18"/>
                 <w:szCs w:val="18"/>
               </w:rPr>
+              <w:lastRenderedPageBreak/>
               <w:t>Precondition</w:t>
             </w:r>
           </w:p>

--- a/Homework01/HoangTuanAnhVan/UserSearchDockingStations_UC.docx
+++ b/Homework01/HoangTuanAnhVan/UserSearchDockingStations_UC.docx
@@ -26,11 +26,9 @@
           <w:numId w:val="3"/>
         </w:numPr>
       </w:pPr>
-      <w:proofErr w:type="spellStart"/>
       <w:r>
         <w:t>Hoàng</w:t>
       </w:r>
-      <w:proofErr w:type="spellEnd"/>
       <w:r>
         <w:rPr>
           <w:lang w:val="vi-VN"/>
@@ -143,20 +141,12 @@
       <w:tblPr>
         <w:tblW w:w="9039" w:type="dxa"/>
         <w:jc w:val="center"/>
-        <w:tblBorders>
-          <w:top w:val="single" w:sz="4" w:space="0" w:color="auto"/>
-          <w:left w:val="single" w:sz="4" w:space="0" w:color="auto"/>
-          <w:bottom w:val="single" w:sz="4" w:space="0" w:color="auto"/>
-          <w:right w:val="single" w:sz="4" w:space="0" w:color="auto"/>
-          <w:insideH w:val="single" w:sz="4" w:space="0" w:color="auto"/>
-          <w:insideV w:val="single" w:sz="4" w:space="0" w:color="auto"/>
-        </w:tblBorders>
         <w:tblLook w:val="01E0" w:firstRow="1" w:lastRow="1" w:firstColumn="1" w:lastColumn="1" w:noHBand="0" w:noVBand="0"/>
       </w:tblPr>
       <w:tblGrid>
-        <w:gridCol w:w="2376"/>
+        <w:gridCol w:w="2377"/>
         <w:gridCol w:w="2392"/>
-        <w:gridCol w:w="2392"/>
+        <w:gridCol w:w="2391"/>
         <w:gridCol w:w="1879"/>
       </w:tblGrid>
       <w:tr>
@@ -165,12 +155,19 @@
         </w:trPr>
         <w:tc>
           <w:tcPr>
-            <w:tcW w:w="2376" w:type="dxa"/>
+            <w:tcW w:w="2377" w:type="dxa"/>
+            <w:tcBorders>
+              <w:top w:val="single" w:sz="4" w:space="0" w:color="000000"/>
+              <w:left w:val="single" w:sz="4" w:space="0" w:color="000000"/>
+              <w:bottom w:val="single" w:sz="4" w:space="0" w:color="000000"/>
+              <w:right w:val="single" w:sz="4" w:space="0" w:color="000000"/>
+            </w:tcBorders>
             <w:shd w:val="clear" w:color="auto" w:fill="C5F1E3"/>
           </w:tcPr>
           <w:p>
             <w:pPr>
               <w:pStyle w:val="TableCaption"/>
+              <w:ind w:left="360"/>
               <w:rPr>
                 <w:sz w:val="18"/>
                 <w:szCs w:val="18"/>
@@ -188,6 +185,12 @@
         <w:tc>
           <w:tcPr>
             <w:tcW w:w="2392" w:type="dxa"/>
+            <w:tcBorders>
+              <w:top w:val="single" w:sz="4" w:space="0" w:color="000000"/>
+              <w:left w:val="single" w:sz="4" w:space="0" w:color="000000"/>
+              <w:bottom w:val="single" w:sz="4" w:space="0" w:color="000000"/>
+              <w:right w:val="single" w:sz="4" w:space="0" w:color="000000"/>
+            </w:tcBorders>
           </w:tcPr>
           <w:p>
             <w:pPr>
@@ -201,19 +204,19 @@
               <w:rPr>
                 <w:sz w:val="19"/>
               </w:rPr>
-              <w:t>UC00</w:t>
-            </w:r>
-            <w:r>
-              <w:rPr>
-                <w:sz w:val="19"/>
-              </w:rPr>
-              <w:t>2</w:t>
+              <w:t>UC004</w:t>
             </w:r>
           </w:p>
         </w:tc>
         <w:tc>
           <w:tcPr>
-            <w:tcW w:w="2392" w:type="dxa"/>
+            <w:tcW w:w="2391" w:type="dxa"/>
+            <w:tcBorders>
+              <w:top w:val="single" w:sz="4" w:space="0" w:color="000000"/>
+              <w:left w:val="single" w:sz="4" w:space="0" w:color="000000"/>
+              <w:bottom w:val="single" w:sz="4" w:space="0" w:color="000000"/>
+              <w:right w:val="single" w:sz="4" w:space="0" w:color="000000"/>
+            </w:tcBorders>
           </w:tcPr>
           <w:p>
             <w:pPr>
@@ -233,6 +236,12 @@
         <w:tc>
           <w:tcPr>
             <w:tcW w:w="1879" w:type="dxa"/>
+            <w:tcBorders>
+              <w:top w:val="single" w:sz="4" w:space="0" w:color="000000"/>
+              <w:left w:val="single" w:sz="4" w:space="0" w:color="000000"/>
+              <w:bottom w:val="single" w:sz="4" w:space="0" w:color="000000"/>
+              <w:right w:val="single" w:sz="4" w:space="0" w:color="000000"/>
+            </w:tcBorders>
           </w:tcPr>
           <w:p>
             <w:pPr>
@@ -260,7 +269,13 @@
         </w:trPr>
         <w:tc>
           <w:tcPr>
-            <w:tcW w:w="2376" w:type="dxa"/>
+            <w:tcW w:w="2377" w:type="dxa"/>
+            <w:tcBorders>
+              <w:top w:val="single" w:sz="4" w:space="0" w:color="000000"/>
+              <w:left w:val="single" w:sz="4" w:space="0" w:color="000000"/>
+              <w:bottom w:val="single" w:sz="4" w:space="0" w:color="000000"/>
+              <w:right w:val="single" w:sz="4" w:space="0" w:color="000000"/>
+            </w:tcBorders>
             <w:shd w:val="clear" w:color="auto" w:fill="C5F1E3"/>
           </w:tcPr>
           <w:p>
@@ -282,8 +297,14 @@
         </w:tc>
         <w:tc>
           <w:tcPr>
-            <w:tcW w:w="6663" w:type="dxa"/>
+            <w:tcW w:w="6662" w:type="dxa"/>
             <w:gridSpan w:val="3"/>
+            <w:tcBorders>
+              <w:top w:val="single" w:sz="4" w:space="0" w:color="000000"/>
+              <w:left w:val="single" w:sz="4" w:space="0" w:color="000000"/>
+              <w:bottom w:val="single" w:sz="4" w:space="0" w:color="000000"/>
+              <w:right w:val="single" w:sz="4" w:space="0" w:color="000000"/>
+            </w:tcBorders>
           </w:tcPr>
           <w:p>
             <w:pPr>
@@ -308,7 +329,13 @@
         </w:trPr>
         <w:tc>
           <w:tcPr>
-            <w:tcW w:w="2376" w:type="dxa"/>
+            <w:tcW w:w="2377" w:type="dxa"/>
+            <w:tcBorders>
+              <w:top w:val="single" w:sz="4" w:space="0" w:color="000000"/>
+              <w:left w:val="single" w:sz="4" w:space="0" w:color="000000"/>
+              <w:bottom w:val="single" w:sz="4" w:space="0" w:color="000000"/>
+              <w:right w:val="single" w:sz="4" w:space="0" w:color="000000"/>
+            </w:tcBorders>
             <w:shd w:val="clear" w:color="auto" w:fill="C5F1E3"/>
           </w:tcPr>
           <w:p>
@@ -330,8 +357,14 @@
         </w:tc>
         <w:tc>
           <w:tcPr>
-            <w:tcW w:w="6663" w:type="dxa"/>
+            <w:tcW w:w="6662" w:type="dxa"/>
             <w:gridSpan w:val="3"/>
+            <w:tcBorders>
+              <w:top w:val="single" w:sz="4" w:space="0" w:color="000000"/>
+              <w:left w:val="single" w:sz="4" w:space="0" w:color="000000"/>
+              <w:bottom w:val="single" w:sz="4" w:space="0" w:color="000000"/>
+              <w:right w:val="single" w:sz="4" w:space="0" w:color="000000"/>
+            </w:tcBorders>
           </w:tcPr>
           <w:p>
             <w:pPr>
@@ -345,98 +378,14 @@
               <w:rPr>
                 <w:sz w:val="19"/>
               </w:rPr>
-              <w:t>The “</w:t>
+              <w:t xml:space="preserve">The “user search docking stations” use case is initiated when user press the </w:t>
             </w:r>
             <w:r>
               <w:rPr>
                 <w:sz w:val="19"/>
               </w:rPr>
-              <w:t>user search docking stations</w:t>
-            </w:r>
-            <w:r>
-              <w:rPr>
-                <w:sz w:val="19"/>
-              </w:rPr>
-              <w:t xml:space="preserve">” use case is initiated when </w:t>
-            </w:r>
-            <w:r>
-              <w:rPr>
-                <w:sz w:val="19"/>
-              </w:rPr>
-              <w:t>user</w:t>
-            </w:r>
-            <w:r>
-              <w:rPr>
-                <w:sz w:val="19"/>
-              </w:rPr>
-              <w:t xml:space="preserve"> </w:t>
-            </w:r>
-            <w:r>
-              <w:rPr>
-                <w:sz w:val="19"/>
-              </w:rPr>
-              <w:t xml:space="preserve">press the </w:t>
-            </w:r>
-            <w:r>
-              <w:rPr>
-                <w:sz w:val="19"/>
-              </w:rPr>
               <w:lastRenderedPageBreak/>
-              <w:t>search bar</w:t>
-            </w:r>
-            <w:r>
-              <w:rPr>
-                <w:sz w:val="19"/>
-              </w:rPr>
-              <w:t xml:space="preserve"> in the</w:t>
-            </w:r>
-            <w:r>
-              <w:rPr>
-                <w:sz w:val="19"/>
-              </w:rPr>
-              <w:t xml:space="preserve"> docking stations list page</w:t>
-            </w:r>
-            <w:r>
-              <w:rPr>
-                <w:sz w:val="19"/>
-              </w:rPr>
-              <w:t>. Subsequently, a new page with title “</w:t>
-            </w:r>
-            <w:r>
-              <w:rPr>
-                <w:sz w:val="19"/>
-              </w:rPr>
-              <w:t>Search Docking Station</w:t>
-            </w:r>
-            <w:r>
-              <w:rPr>
-                <w:sz w:val="19"/>
-              </w:rPr>
-              <w:t>” appears containing</w:t>
-            </w:r>
-            <w:r>
-              <w:rPr>
-                <w:sz w:val="19"/>
-              </w:rPr>
-              <w:t xml:space="preserve"> a bar for user to enter search keyword</w:t>
-            </w:r>
-            <w:r>
-              <w:rPr>
-                <w:sz w:val="19"/>
-              </w:rPr>
-              <w:t xml:space="preserve">. </w:t>
-            </w:r>
-            <w:r>
-              <w:rPr>
-                <w:sz w:val="19"/>
-              </w:rPr>
-              <w:t xml:space="preserve">User then can enter some keyword which </w:t>
-            </w:r>
-            <w:r>
-              <w:rPr>
-                <w:sz w:val="19"/>
-              </w:rPr>
-              <w:t>is contained in the address or name of target docking station. System then display a list of station matched the input keyword.</w:t>
+              <w:t>log in as user button in the log in page. Subsequently, a new page with title “Eco Bike Rental for USER” appears containing 3 text fields (ID, Name, Address) for user to enter search keywords. User then can enter some keywords in those fields. System then display a list of station matched the input keywords when user press Search button.</w:t>
             </w:r>
           </w:p>
         </w:tc>
@@ -448,7 +397,13 @@
         </w:trPr>
         <w:tc>
           <w:tcPr>
-            <w:tcW w:w="2376" w:type="dxa"/>
+            <w:tcW w:w="2377" w:type="dxa"/>
+            <w:tcBorders>
+              <w:top w:val="single" w:sz="4" w:space="0" w:color="000000"/>
+              <w:left w:val="single" w:sz="4" w:space="0" w:color="000000"/>
+              <w:bottom w:val="single" w:sz="4" w:space="0" w:color="000000"/>
+              <w:right w:val="single" w:sz="4" w:space="0" w:color="000000"/>
+            </w:tcBorders>
             <w:shd w:val="clear" w:color="auto" w:fill="C5F1E3"/>
           </w:tcPr>
           <w:p>
@@ -471,8 +426,14 @@
         </w:tc>
         <w:tc>
           <w:tcPr>
-            <w:tcW w:w="6663" w:type="dxa"/>
+            <w:tcW w:w="6662" w:type="dxa"/>
             <w:gridSpan w:val="3"/>
+            <w:tcBorders>
+              <w:top w:val="single" w:sz="4" w:space="0" w:color="000000"/>
+              <w:left w:val="single" w:sz="4" w:space="0" w:color="000000"/>
+              <w:bottom w:val="single" w:sz="4" w:space="0" w:color="000000"/>
+              <w:right w:val="single" w:sz="4" w:space="0" w:color="000000"/>
+            </w:tcBorders>
           </w:tcPr>
           <w:p>
             <w:pPr>
@@ -486,7 +447,7 @@
               <w:rPr>
                 <w:sz w:val="19"/>
               </w:rPr>
-              <w:t>Admin successful Login</w:t>
+              <w:t>User successful Login</w:t>
             </w:r>
           </w:p>
         </w:tc>
@@ -498,7 +459,13 @@
         </w:trPr>
         <w:tc>
           <w:tcPr>
-            <w:tcW w:w="2376" w:type="dxa"/>
+            <w:tcW w:w="2377" w:type="dxa"/>
+            <w:tcBorders>
+              <w:top w:val="single" w:sz="4" w:space="0" w:color="000000"/>
+              <w:left w:val="single" w:sz="4" w:space="0" w:color="000000"/>
+              <w:bottom w:val="single" w:sz="4" w:space="0" w:color="000000"/>
+              <w:right w:val="single" w:sz="4" w:space="0" w:color="000000"/>
+            </w:tcBorders>
             <w:shd w:val="clear" w:color="auto" w:fill="C5F1E3"/>
           </w:tcPr>
           <w:p>
@@ -520,34 +487,35 @@
         </w:tc>
         <w:tc>
           <w:tcPr>
-            <w:tcW w:w="6663" w:type="dxa"/>
+            <w:tcW w:w="6662" w:type="dxa"/>
             <w:gridSpan w:val="3"/>
+            <w:tcBorders>
+              <w:top w:val="single" w:sz="4" w:space="0" w:color="000000"/>
+              <w:left w:val="single" w:sz="4" w:space="0" w:color="000000"/>
+              <w:bottom w:val="single" w:sz="4" w:space="0" w:color="000000"/>
+              <w:right w:val="single" w:sz="4" w:space="0" w:color="000000"/>
+            </w:tcBorders>
           </w:tcPr>
           <w:tbl>
             <w:tblPr>
               <w:tblW w:w="6408" w:type="dxa"/>
-              <w:tblBorders>
-                <w:top w:val="single" w:sz="4" w:space="0" w:color="auto"/>
-                <w:left w:val="single" w:sz="4" w:space="0" w:color="auto"/>
-                <w:bottom w:val="single" w:sz="4" w:space="0" w:color="auto"/>
-                <w:right w:val="single" w:sz="4" w:space="0" w:color="auto"/>
-                <w:insideH w:val="single" w:sz="4" w:space="0" w:color="auto"/>
-                <w:insideV w:val="single" w:sz="4" w:space="0" w:color="auto"/>
-              </w:tblBorders>
               <w:tblLook w:val="01E0" w:firstRow="1" w:lastRow="1" w:firstColumn="1" w:lastColumn="1" w:noHBand="0" w:noVBand="0"/>
             </w:tblPr>
             <w:tblGrid>
-              <w:gridCol w:w="579"/>
-              <w:gridCol w:w="1656"/>
+              <w:gridCol w:w="578"/>
+              <w:gridCol w:w="1657"/>
               <w:gridCol w:w="4173"/>
             </w:tblGrid>
             <w:tr>
-              <w:trPr>
-                <w:tblHeader/>
-              </w:trPr>
               <w:tc>
                 <w:tcPr>
-                  <w:tcW w:w="579" w:type="dxa"/>
+                  <w:tcW w:w="578" w:type="dxa"/>
+                  <w:tcBorders>
+                    <w:top w:val="single" w:sz="4" w:space="0" w:color="000000"/>
+                    <w:left w:val="single" w:sz="4" w:space="0" w:color="000000"/>
+                    <w:bottom w:val="single" w:sz="4" w:space="0" w:color="000000"/>
+                    <w:right w:val="single" w:sz="4" w:space="0" w:color="000000"/>
+                  </w:tcBorders>
                   <w:shd w:val="clear" w:color="auto" w:fill="FFCC99"/>
                 </w:tcPr>
                 <w:p>
@@ -568,9 +536,12 @@
               </w:tc>
               <w:tc>
                 <w:tcPr>
-                  <w:tcW w:w="1656" w:type="dxa"/>
+                  <w:tcW w:w="1657" w:type="dxa"/>
                   <w:tcBorders>
-                    <w:bottom w:val="single" w:sz="4" w:space="0" w:color="auto"/>
+                    <w:top w:val="single" w:sz="4" w:space="0" w:color="000000"/>
+                    <w:left w:val="single" w:sz="4" w:space="0" w:color="000000"/>
+                    <w:bottom w:val="single" w:sz="4" w:space="0" w:color="000000"/>
+                    <w:right w:val="single" w:sz="4" w:space="0" w:color="000000"/>
                   </w:tcBorders>
                   <w:shd w:val="clear" w:color="auto" w:fill="FFCC99"/>
                 </w:tcPr>
@@ -593,7 +564,10 @@
                 <w:tcPr>
                   <w:tcW w:w="4173" w:type="dxa"/>
                   <w:tcBorders>
-                    <w:bottom w:val="single" w:sz="4" w:space="0" w:color="auto"/>
+                    <w:top w:val="single" w:sz="4" w:space="0" w:color="000000"/>
+                    <w:left w:val="single" w:sz="4" w:space="0" w:color="000000"/>
+                    <w:bottom w:val="single" w:sz="4" w:space="0" w:color="000000"/>
+                    <w:right w:val="single" w:sz="4" w:space="0" w:color="000000"/>
                   </w:tcBorders>
                   <w:shd w:val="clear" w:color="auto" w:fill="FFCC99"/>
                 </w:tcPr>
@@ -617,27 +591,37 @@
             <w:tr>
               <w:tc>
                 <w:tcPr>
-                  <w:tcW w:w="579" w:type="dxa"/>
+                  <w:tcW w:w="578" w:type="dxa"/>
+                  <w:tcBorders>
+                    <w:top w:val="single" w:sz="4" w:space="0" w:color="000000"/>
+                    <w:left w:val="single" w:sz="4" w:space="0" w:color="000000"/>
+                    <w:bottom w:val="single" w:sz="4" w:space="0" w:color="000000"/>
+                    <w:right w:val="single" w:sz="4" w:space="0" w:color="000000"/>
+                  </w:tcBorders>
                 </w:tcPr>
                 <w:p>
                   <w:pPr>
-                    <w:numPr>
-                      <w:ilvl w:val="0"/>
-                      <w:numId w:val="4"/>
-                    </w:numPr>
                     <w:spacing w:before="120"/>
                     <w:jc w:val="center"/>
                     <w:rPr>
                       <w:sz w:val="19"/>
                     </w:rPr>
                   </w:pPr>
+                  <w:r>
+                    <w:rPr>
+                      <w:sz w:val="19"/>
+                    </w:rPr>
+                    <w:t>1</w:t>
+                  </w:r>
                 </w:p>
               </w:tc>
               <w:tc>
                 <w:tcPr>
-                  <w:tcW w:w="1656" w:type="dxa"/>
+                  <w:tcW w:w="1657" w:type="dxa"/>
                   <w:tcBorders>
-                    <w:right w:val="nil"/>
+                    <w:top w:val="single" w:sz="4" w:space="0" w:color="000000"/>
+                    <w:left w:val="single" w:sz="4" w:space="0" w:color="000000"/>
+                    <w:bottom w:val="single" w:sz="4" w:space="0" w:color="000000"/>
                   </w:tcBorders>
                 </w:tcPr>
                 <w:p>
@@ -661,7 +645,9 @@
                 <w:tcPr>
                   <w:tcW w:w="4173" w:type="dxa"/>
                   <w:tcBorders>
-                    <w:left w:val="nil"/>
+                    <w:top w:val="single" w:sz="4" w:space="0" w:color="000000"/>
+                    <w:bottom w:val="single" w:sz="4" w:space="0" w:color="000000"/>
+                    <w:right w:val="single" w:sz="4" w:space="0" w:color="000000"/>
                   </w:tcBorders>
                 </w:tcPr>
                 <w:p>
@@ -677,13 +663,7 @@
                     <w:rPr>
                       <w:sz w:val="19"/>
                     </w:rPr>
-                    <w:t xml:space="preserve">Choose </w:t>
-                  </w:r>
-                  <w:r>
-                    <w:rPr>
-                      <w:sz w:val="19"/>
-                    </w:rPr>
-                    <w:t>search bar in Docking Station List Page</w:t>
+                    <w:t>Enter search keywords in search pane search fields</w:t>
                   </w:r>
                 </w:p>
               </w:tc>
@@ -691,27 +671,117 @@
             <w:tr>
               <w:tc>
                 <w:tcPr>
-                  <w:tcW w:w="579" w:type="dxa"/>
+                  <w:tcW w:w="578" w:type="dxa"/>
+                  <w:tcBorders>
+                    <w:top w:val="single" w:sz="4" w:space="0" w:color="000000"/>
+                    <w:left w:val="single" w:sz="4" w:space="0" w:color="000000"/>
+                    <w:bottom w:val="single" w:sz="4" w:space="0" w:color="000000"/>
+                    <w:right w:val="single" w:sz="4" w:space="0" w:color="000000"/>
+                  </w:tcBorders>
                 </w:tcPr>
                 <w:p>
                   <w:pPr>
-                    <w:numPr>
-                      <w:ilvl w:val="0"/>
-                      <w:numId w:val="4"/>
-                    </w:numPr>
                     <w:spacing w:before="120"/>
                     <w:jc w:val="center"/>
                     <w:rPr>
                       <w:sz w:val="19"/>
                     </w:rPr>
                   </w:pPr>
+                  <w:r>
+                    <w:rPr>
+                      <w:sz w:val="19"/>
+                    </w:rPr>
+                    <w:t>2</w:t>
+                  </w:r>
                 </w:p>
               </w:tc>
               <w:tc>
                 <w:tcPr>
-                  <w:tcW w:w="1656" w:type="dxa"/>
+                  <w:tcW w:w="1657" w:type="dxa"/>
                   <w:tcBorders>
-                    <w:right w:val="nil"/>
+                    <w:top w:val="single" w:sz="4" w:space="0" w:color="000000"/>
+                    <w:left w:val="single" w:sz="4" w:space="0" w:color="000000"/>
+                    <w:bottom w:val="single" w:sz="4" w:space="0" w:color="000000"/>
+                  </w:tcBorders>
+                </w:tcPr>
+                <w:p>
+                  <w:pPr>
+                    <w:widowControl w:val="0"/>
+                    <w:spacing w:after="40"/>
+                    <w:ind w:left="105"/>
+                    <w:rPr>
+                      <w:sz w:val="19"/>
+                    </w:rPr>
+                  </w:pPr>
+                  <w:r>
+                    <w:rPr>
+                      <w:sz w:val="19"/>
+                    </w:rPr>
+                    <w:t>User</w:t>
+                  </w:r>
+                </w:p>
+              </w:tc>
+              <w:tc>
+                <w:tcPr>
+                  <w:tcW w:w="4173" w:type="dxa"/>
+                  <w:tcBorders>
+                    <w:top w:val="single" w:sz="4" w:space="0" w:color="000000"/>
+                    <w:bottom w:val="single" w:sz="4" w:space="0" w:color="000000"/>
+                    <w:right w:val="single" w:sz="4" w:space="0" w:color="000000"/>
+                  </w:tcBorders>
+                </w:tcPr>
+                <w:p>
+                  <w:pPr>
+                    <w:widowControl w:val="0"/>
+                    <w:spacing w:after="40"/>
+                    <w:ind w:left="100"/>
+                    <w:rPr>
+                      <w:sz w:val="19"/>
+                    </w:rPr>
+                  </w:pPr>
+                  <w:r>
+                    <w:rPr>
+                      <w:sz w:val="19"/>
+                    </w:rPr>
+                    <w:t>Press Search Button</w:t>
+                  </w:r>
+                </w:p>
+              </w:tc>
+            </w:tr>
+            <w:tr>
+              <w:tc>
+                <w:tcPr>
+                  <w:tcW w:w="578" w:type="dxa"/>
+                  <w:tcBorders>
+                    <w:top w:val="single" w:sz="4" w:space="0" w:color="000000"/>
+                    <w:left w:val="single" w:sz="4" w:space="0" w:color="000000"/>
+                    <w:bottom w:val="single" w:sz="4" w:space="0" w:color="000000"/>
+                    <w:right w:val="single" w:sz="4" w:space="0" w:color="000000"/>
+                  </w:tcBorders>
+                </w:tcPr>
+                <w:p>
+                  <w:pPr>
+                    <w:spacing w:before="120"/>
+                    <w:jc w:val="center"/>
+                    <w:rPr>
+                      <w:sz w:val="19"/>
+                    </w:rPr>
+                  </w:pPr>
+                  <w:r>
+                    <w:rPr>
+                      <w:sz w:val="19"/>
+                    </w:rPr>
+                    <w:t>3</w:t>
+                  </w:r>
+                </w:p>
+              </w:tc>
+              <w:tc>
+                <w:tcPr>
+                  <w:tcW w:w="1657" w:type="dxa"/>
+                  <w:tcBorders>
+                    <w:top w:val="single" w:sz="4" w:space="0" w:color="000000"/>
+                    <w:left w:val="single" w:sz="4" w:space="0" w:color="000000"/>
+                    <w:bottom w:val="single" w:sz="4" w:space="0" w:color="000000"/>
                   </w:tcBorders>
                 </w:tcPr>
                 <w:p>
@@ -735,7 +805,9 @@
                 <w:tcPr>
                   <w:tcW w:w="4173" w:type="dxa"/>
                   <w:tcBorders>
-                    <w:left w:val="nil"/>
+                    <w:top w:val="single" w:sz="4" w:space="0" w:color="000000"/>
+                    <w:bottom w:val="single" w:sz="4" w:space="0" w:color="000000"/>
+                    <w:right w:val="single" w:sz="4" w:space="0" w:color="000000"/>
                   </w:tcBorders>
                 </w:tcPr>
                 <w:p>
@@ -751,93 +823,7 @@
                     <w:rPr>
                       <w:sz w:val="19"/>
                     </w:rPr>
-                    <w:t>D</w:t>
-                  </w:r>
-                  <w:r>
-                    <w:rPr>
-                      <w:sz w:val="19"/>
-                    </w:rPr>
-                    <w:t xml:space="preserve">isplays </w:t>
-                  </w:r>
-                  <w:r>
-                    <w:rPr>
-                      <w:sz w:val="19"/>
-                    </w:rPr>
-                    <w:t>Search Station</w:t>
-                  </w:r>
-                  <w:r>
-                    <w:rPr>
-                      <w:sz w:val="19"/>
-                    </w:rPr>
-                    <w:t xml:space="preserve"> screen </w:t>
-                  </w:r>
-                </w:p>
-              </w:tc>
-            </w:tr>
-            <w:tr>
-              <w:tc>
-                <w:tcPr>
-                  <w:tcW w:w="579" w:type="dxa"/>
-                </w:tcPr>
-                <w:p>
-                  <w:pPr>
-                    <w:numPr>
-                      <w:ilvl w:val="0"/>
-                      <w:numId w:val="4"/>
-                    </w:numPr>
-                    <w:spacing w:before="120"/>
-                    <w:jc w:val="center"/>
-                    <w:rPr>
-                      <w:sz w:val="19"/>
-                    </w:rPr>
-                  </w:pPr>
-                </w:p>
-              </w:tc>
-              <w:tc>
-                <w:tcPr>
-                  <w:tcW w:w="1656" w:type="dxa"/>
-                  <w:tcBorders>
-                    <w:right w:val="nil"/>
-                  </w:tcBorders>
-                </w:tcPr>
-                <w:p>
-                  <w:pPr>
-                    <w:widowControl w:val="0"/>
-                    <w:spacing w:after="40"/>
-                    <w:ind w:left="105"/>
-                    <w:rPr>
-                      <w:sz w:val="19"/>
-                    </w:rPr>
-                  </w:pPr>
-                  <w:r>
-                    <w:rPr>
-                      <w:sz w:val="19"/>
-                    </w:rPr>
-                    <w:t>User</w:t>
-                  </w:r>
-                </w:p>
-              </w:tc>
-              <w:tc>
-                <w:tcPr>
-                  <w:tcW w:w="4173" w:type="dxa"/>
-                  <w:tcBorders>
-                    <w:left w:val="nil"/>
-                  </w:tcBorders>
-                </w:tcPr>
-                <w:p>
-                  <w:pPr>
-                    <w:widowControl w:val="0"/>
-                    <w:spacing w:after="40"/>
-                    <w:ind w:left="100"/>
-                    <w:rPr>
-                      <w:sz w:val="19"/>
-                    </w:rPr>
-                  </w:pPr>
-                  <w:r>
-                    <w:rPr>
-                      <w:sz w:val="19"/>
-                    </w:rPr>
-                    <w:t>Enter search keyword</w:t>
+                    <w:t>Get search parameters</w:t>
                   </w:r>
                 </w:p>
               </w:tc>
@@ -848,27 +834,37 @@
               </w:trPr>
               <w:tc>
                 <w:tcPr>
-                  <w:tcW w:w="579" w:type="dxa"/>
+                  <w:tcW w:w="578" w:type="dxa"/>
+                  <w:tcBorders>
+                    <w:top w:val="single" w:sz="4" w:space="0" w:color="000000"/>
+                    <w:left w:val="single" w:sz="4" w:space="0" w:color="000000"/>
+                    <w:bottom w:val="single" w:sz="4" w:space="0" w:color="000000"/>
+                    <w:right w:val="single" w:sz="4" w:space="0" w:color="000000"/>
+                  </w:tcBorders>
                 </w:tcPr>
                 <w:p>
                   <w:pPr>
-                    <w:numPr>
-                      <w:ilvl w:val="0"/>
-                      <w:numId w:val="4"/>
-                    </w:numPr>
                     <w:spacing w:before="120"/>
                     <w:jc w:val="center"/>
                     <w:rPr>
                       <w:sz w:val="19"/>
                     </w:rPr>
                   </w:pPr>
+                  <w:r>
+                    <w:rPr>
+                      <w:sz w:val="19"/>
+                    </w:rPr>
+                    <w:t>4</w:t>
+                  </w:r>
                 </w:p>
               </w:tc>
               <w:tc>
                 <w:tcPr>
-                  <w:tcW w:w="1656" w:type="dxa"/>
+                  <w:tcW w:w="1657" w:type="dxa"/>
                   <w:tcBorders>
-                    <w:right w:val="nil"/>
+                    <w:top w:val="single" w:sz="4" w:space="0" w:color="000000"/>
+                    <w:left w:val="single" w:sz="4" w:space="0" w:color="000000"/>
+                    <w:bottom w:val="single" w:sz="4" w:space="0" w:color="000000"/>
                   </w:tcBorders>
                 </w:tcPr>
                 <w:p>
@@ -884,7 +880,7 @@
                     <w:rPr>
                       <w:sz w:val="19"/>
                     </w:rPr>
-                    <w:t>User</w:t>
+                    <w:t>Software</w:t>
                   </w:r>
                 </w:p>
               </w:tc>
@@ -892,7 +888,9 @@
                 <w:tcPr>
                   <w:tcW w:w="4173" w:type="dxa"/>
                   <w:tcBorders>
-                    <w:left w:val="nil"/>
+                    <w:top w:val="single" w:sz="4" w:space="0" w:color="000000"/>
+                    <w:bottom w:val="single" w:sz="4" w:space="0" w:color="000000"/>
+                    <w:right w:val="single" w:sz="4" w:space="0" w:color="000000"/>
                   </w:tcBorders>
                 </w:tcPr>
                 <w:p>
@@ -908,7 +906,7 @@
                     <w:rPr>
                       <w:sz w:val="19"/>
                     </w:rPr>
-                    <w:t>Enter search button</w:t>
+                    <w:t>Search for stations that match the keyword</w:t>
                   </w:r>
                 </w:p>
               </w:tc>
@@ -919,27 +917,37 @@
               </w:trPr>
               <w:tc>
                 <w:tcPr>
-                  <w:tcW w:w="579" w:type="dxa"/>
+                  <w:tcW w:w="578" w:type="dxa"/>
+                  <w:tcBorders>
+                    <w:top w:val="single" w:sz="4" w:space="0" w:color="000000"/>
+                    <w:left w:val="single" w:sz="4" w:space="0" w:color="000000"/>
+                    <w:bottom w:val="single" w:sz="4" w:space="0" w:color="000000"/>
+                    <w:right w:val="single" w:sz="4" w:space="0" w:color="000000"/>
+                  </w:tcBorders>
                 </w:tcPr>
                 <w:p>
                   <w:pPr>
-                    <w:numPr>
-                      <w:ilvl w:val="0"/>
-                      <w:numId w:val="4"/>
-                    </w:numPr>
                     <w:spacing w:before="120"/>
                     <w:jc w:val="center"/>
                     <w:rPr>
                       <w:sz w:val="19"/>
                     </w:rPr>
                   </w:pPr>
+                  <w:r>
+                    <w:rPr>
+                      <w:sz w:val="19"/>
+                    </w:rPr>
+                    <w:t>5</w:t>
+                  </w:r>
                 </w:p>
               </w:tc>
               <w:tc>
                 <w:tcPr>
-                  <w:tcW w:w="1656" w:type="dxa"/>
+                  <w:tcW w:w="1657" w:type="dxa"/>
                   <w:tcBorders>
-                    <w:right w:val="nil"/>
+                    <w:top w:val="single" w:sz="4" w:space="0" w:color="000000"/>
+                    <w:left w:val="single" w:sz="4" w:space="0" w:color="000000"/>
+                    <w:bottom w:val="single" w:sz="4" w:space="0" w:color="000000"/>
                   </w:tcBorders>
                 </w:tcPr>
                 <w:p>
@@ -963,7 +971,9 @@
                 <w:tcPr>
                   <w:tcW w:w="4173" w:type="dxa"/>
                   <w:tcBorders>
-                    <w:left w:val="nil"/>
+                    <w:top w:val="single" w:sz="4" w:space="0" w:color="000000"/>
+                    <w:bottom w:val="single" w:sz="4" w:space="0" w:color="000000"/>
+                    <w:right w:val="single" w:sz="4" w:space="0" w:color="000000"/>
                   </w:tcBorders>
                 </w:tcPr>
                 <w:p>
@@ -973,75 +983,6 @@
                     <w:ind w:left="100"/>
                     <w:rPr>
                       <w:sz w:val="19"/>
-                    </w:rPr>
-                  </w:pPr>
-                  <w:r>
-                    <w:rPr>
-                      <w:sz w:val="19"/>
-                    </w:rPr>
-                    <w:t>Search for stations that match the keyword</w:t>
-                  </w:r>
-                </w:p>
-              </w:tc>
-            </w:tr>
-            <w:tr>
-              <w:tc>
-                <w:tcPr>
-                  <w:tcW w:w="579" w:type="dxa"/>
-                </w:tcPr>
-                <w:p>
-                  <w:pPr>
-                    <w:numPr>
-                      <w:ilvl w:val="0"/>
-                      <w:numId w:val="4"/>
-                    </w:numPr>
-                    <w:spacing w:before="120"/>
-                    <w:jc w:val="center"/>
-                    <w:rPr>
-                      <w:sz w:val="19"/>
-                    </w:rPr>
-                  </w:pPr>
-                </w:p>
-              </w:tc>
-              <w:tc>
-                <w:tcPr>
-                  <w:tcW w:w="1656" w:type="dxa"/>
-                  <w:tcBorders>
-                    <w:right w:val="nil"/>
-                  </w:tcBorders>
-                </w:tcPr>
-                <w:p>
-                  <w:pPr>
-                    <w:widowControl w:val="0"/>
-                    <w:spacing w:after="40"/>
-                    <w:ind w:left="105"/>
-                    <w:rPr>
-                      <w:sz w:val="19"/>
-                    </w:rPr>
-                  </w:pPr>
-                  <w:r>
-                    <w:rPr>
-                      <w:sz w:val="19"/>
-                    </w:rPr>
-                    <w:t>Software</w:t>
-                  </w:r>
-                </w:p>
-              </w:tc>
-              <w:tc>
-                <w:tcPr>
-                  <w:tcW w:w="4173" w:type="dxa"/>
-                  <w:tcBorders>
-                    <w:left w:val="nil"/>
-                  </w:tcBorders>
-                </w:tcPr>
-                <w:p>
-                  <w:pPr>
-                    <w:widowControl w:val="0"/>
-                    <w:spacing w:after="40"/>
-                    <w:ind w:left="100"/>
-                    <w:rPr>
-                      <w:sz w:val="19"/>
-                      <w:lang w:val="fr-FR"/>
                     </w:rPr>
                   </w:pPr>
                   <w:r>
@@ -1073,7 +1014,13 @@
         </w:trPr>
         <w:tc>
           <w:tcPr>
-            <w:tcW w:w="2376" w:type="dxa"/>
+            <w:tcW w:w="2377" w:type="dxa"/>
+            <w:tcBorders>
+              <w:top w:val="single" w:sz="4" w:space="0" w:color="000000"/>
+              <w:left w:val="single" w:sz="4" w:space="0" w:color="000000"/>
+              <w:bottom w:val="single" w:sz="4" w:space="0" w:color="000000"/>
+              <w:right w:val="single" w:sz="4" w:space="0" w:color="000000"/>
+            </w:tcBorders>
             <w:shd w:val="clear" w:color="auto" w:fill="C5F1E3"/>
           </w:tcPr>
           <w:p>
@@ -1093,31 +1040,35 @@
         </w:tc>
         <w:tc>
           <w:tcPr>
-            <w:tcW w:w="6663" w:type="dxa"/>
+            <w:tcW w:w="6662" w:type="dxa"/>
             <w:gridSpan w:val="3"/>
+            <w:tcBorders>
+              <w:top w:val="single" w:sz="4" w:space="0" w:color="000000"/>
+              <w:left w:val="single" w:sz="4" w:space="0" w:color="000000"/>
+              <w:bottom w:val="single" w:sz="4" w:space="0" w:color="000000"/>
+              <w:right w:val="single" w:sz="4" w:space="0" w:color="000000"/>
+            </w:tcBorders>
           </w:tcPr>
           <w:tbl>
             <w:tblPr>
               <w:tblW w:w="6408" w:type="dxa"/>
-              <w:tblBorders>
-                <w:top w:val="single" w:sz="4" w:space="0" w:color="auto"/>
-                <w:left w:val="single" w:sz="4" w:space="0" w:color="auto"/>
-                <w:bottom w:val="single" w:sz="4" w:space="0" w:color="auto"/>
-                <w:right w:val="single" w:sz="4" w:space="0" w:color="auto"/>
-                <w:insideH w:val="single" w:sz="4" w:space="0" w:color="auto"/>
-                <w:insideV w:val="single" w:sz="4" w:space="0" w:color="auto"/>
-              </w:tblBorders>
               <w:tblLook w:val="01E0" w:firstRow="1" w:lastRow="1" w:firstColumn="1" w:lastColumn="1" w:noHBand="0" w:noVBand="0"/>
             </w:tblPr>
             <w:tblGrid>
-              <w:gridCol w:w="588"/>
+              <w:gridCol w:w="587"/>
               <w:gridCol w:w="1660"/>
-              <w:gridCol w:w="4160"/>
+              <w:gridCol w:w="4161"/>
             </w:tblGrid>
             <w:tr>
               <w:tc>
                 <w:tcPr>
-                  <w:tcW w:w="588" w:type="dxa"/>
+                  <w:tcW w:w="587" w:type="dxa"/>
+                  <w:tcBorders>
+                    <w:top w:val="single" w:sz="4" w:space="0" w:color="000000"/>
+                    <w:left w:val="single" w:sz="4" w:space="0" w:color="000000"/>
+                    <w:bottom w:val="single" w:sz="4" w:space="0" w:color="000000"/>
+                    <w:right w:val="single" w:sz="4" w:space="0" w:color="000000"/>
+                  </w:tcBorders>
                   <w:shd w:val="clear" w:color="auto" w:fill="FFCC99"/>
                 </w:tcPr>
                 <w:p>
@@ -1140,7 +1091,10 @@
                 <w:tcPr>
                   <w:tcW w:w="1660" w:type="dxa"/>
                   <w:tcBorders>
-                    <w:bottom w:val="single" w:sz="4" w:space="0" w:color="auto"/>
+                    <w:top w:val="single" w:sz="4" w:space="0" w:color="000000"/>
+                    <w:left w:val="single" w:sz="4" w:space="0" w:color="000000"/>
+                    <w:bottom w:val="single" w:sz="4" w:space="0" w:color="000000"/>
+                    <w:right w:val="single" w:sz="4" w:space="0" w:color="000000"/>
                   </w:tcBorders>
                   <w:shd w:val="clear" w:color="auto" w:fill="FFCC99"/>
                 </w:tcPr>
@@ -1161,9 +1115,12 @@
               </w:tc>
               <w:tc>
                 <w:tcPr>
-                  <w:tcW w:w="4160" w:type="dxa"/>
+                  <w:tcW w:w="4161" w:type="dxa"/>
                   <w:tcBorders>
-                    <w:bottom w:val="single" w:sz="4" w:space="0" w:color="auto"/>
+                    <w:top w:val="single" w:sz="4" w:space="0" w:color="000000"/>
+                    <w:left w:val="single" w:sz="4" w:space="0" w:color="000000"/>
+                    <w:bottom w:val="single" w:sz="4" w:space="0" w:color="000000"/>
+                    <w:right w:val="single" w:sz="4" w:space="0" w:color="000000"/>
                   </w:tcBorders>
                   <w:shd w:val="clear" w:color="auto" w:fill="FFCC99"/>
                 </w:tcPr>
@@ -1190,7 +1147,13 @@
               </w:trPr>
               <w:tc>
                 <w:tcPr>
-                  <w:tcW w:w="588" w:type="dxa"/>
+                  <w:tcW w:w="587" w:type="dxa"/>
+                  <w:tcBorders>
+                    <w:top w:val="single" w:sz="4" w:space="0" w:color="000000"/>
+                    <w:left w:val="single" w:sz="4" w:space="0" w:color="000000"/>
+                    <w:bottom w:val="single" w:sz="4" w:space="0" w:color="000000"/>
+                    <w:right w:val="single" w:sz="4" w:space="0" w:color="000000"/>
+                  </w:tcBorders>
                 </w:tcPr>
                 <w:p>
                   <w:pPr>
@@ -1207,7 +1170,9 @@
                 <w:tcPr>
                   <w:tcW w:w="1660" w:type="dxa"/>
                   <w:tcBorders>
-                    <w:right w:val="nil"/>
+                    <w:top w:val="single" w:sz="4" w:space="0" w:color="000000"/>
+                    <w:left w:val="single" w:sz="4" w:space="0" w:color="000000"/>
+                    <w:bottom w:val="single" w:sz="4" w:space="0" w:color="000000"/>
                   </w:tcBorders>
                 </w:tcPr>
                 <w:p>
@@ -1228,9 +1193,11 @@
               </w:tc>
               <w:tc>
                 <w:tcPr>
-                  <w:tcW w:w="4160" w:type="dxa"/>
+                  <w:tcW w:w="4161" w:type="dxa"/>
                   <w:tcBorders>
-                    <w:left w:val="nil"/>
+                    <w:top w:val="single" w:sz="4" w:space="0" w:color="000000"/>
+                    <w:bottom w:val="single" w:sz="4" w:space="0" w:color="000000"/>
+                    <w:right w:val="single" w:sz="4" w:space="0" w:color="000000"/>
                   </w:tcBorders>
                 </w:tcPr>
                 <w:p>
@@ -1245,19 +1212,7 @@
                     <w:rPr>
                       <w:sz w:val="19"/>
                     </w:rPr>
-                    <w:t>Cancels</w:t>
-                  </w:r>
-                  <w:r>
-                    <w:rPr>
-                      <w:sz w:val="19"/>
-                    </w:rPr>
-                    <w:t xml:space="preserve"> search</w:t>
-                  </w:r>
-                  <w:r>
-                    <w:rPr>
-                      <w:sz w:val="19"/>
-                    </w:rPr>
-                    <w:t xml:space="preserve"> page at any time</w:t>
+                    <w:t>Close Software at any time</w:t>
                   </w:r>
                 </w:p>
               </w:tc>
@@ -1268,7 +1223,13 @@
               </w:trPr>
               <w:tc>
                 <w:tcPr>
-                  <w:tcW w:w="588" w:type="dxa"/>
+                  <w:tcW w:w="587" w:type="dxa"/>
+                  <w:tcBorders>
+                    <w:top w:val="single" w:sz="4" w:space="0" w:color="000000"/>
+                    <w:left w:val="single" w:sz="4" w:space="0" w:color="000000"/>
+                    <w:bottom w:val="single" w:sz="4" w:space="0" w:color="000000"/>
+                    <w:right w:val="single" w:sz="4" w:space="0" w:color="000000"/>
+                  </w:tcBorders>
                 </w:tcPr>
                 <w:p>
                   <w:pPr>
@@ -1283,7 +1244,7 @@
                     <w:rPr>
                       <w:sz w:val="19"/>
                     </w:rPr>
-                    <w:t>4a</w:t>
+                    <w:t>5a</w:t>
                   </w:r>
                 </w:p>
               </w:tc>
@@ -1291,7 +1252,9 @@
                 <w:tcPr>
                   <w:tcW w:w="1660" w:type="dxa"/>
                   <w:tcBorders>
-                    <w:right w:val="nil"/>
+                    <w:top w:val="single" w:sz="4" w:space="0" w:color="000000"/>
+                    <w:left w:val="single" w:sz="4" w:space="0" w:color="000000"/>
+                    <w:bottom w:val="single" w:sz="4" w:space="0" w:color="000000"/>
                   </w:tcBorders>
                 </w:tcPr>
                 <w:p>
@@ -1306,15 +1269,17 @@
                     <w:rPr>
                       <w:sz w:val="19"/>
                     </w:rPr>
-                    <w:t>User</w:t>
+                    <w:t>Software</w:t>
                   </w:r>
                 </w:p>
               </w:tc>
               <w:tc>
                 <w:tcPr>
-                  <w:tcW w:w="4160" w:type="dxa"/>
+                  <w:tcW w:w="4161" w:type="dxa"/>
                   <w:tcBorders>
-                    <w:left w:val="nil"/>
+                    <w:top w:val="single" w:sz="4" w:space="0" w:color="000000"/>
+                    <w:bottom w:val="single" w:sz="4" w:space="0" w:color="000000"/>
+                    <w:right w:val="single" w:sz="4" w:space="0" w:color="000000"/>
                   </w:tcBorders>
                 </w:tcPr>
                 <w:p>
@@ -1329,79 +1294,20 @@
                     <w:rPr>
                       <w:sz w:val="19"/>
                     </w:rPr>
-                    <w:t>Choose cancel button</w:t>
+                    <w:t>Display nothing in station list pane</w:t>
                   </w:r>
-                </w:p>
-              </w:tc>
-            </w:tr>
-            <w:tr>
-              <w:trPr>
-                <w:trHeight w:val="286"/>
-              </w:trPr>
-              <w:tc>
-                <w:tcPr>
-                  <w:tcW w:w="588" w:type="dxa"/>
-                </w:tcPr>
-                <w:p>
-                  <w:pPr>
-                    <w:spacing w:after="40"/>
-                    <w:ind w:left="113"/>
-                    <w:jc w:val="center"/>
-                    <w:rPr>
-                      <w:sz w:val="19"/>
-                    </w:rPr>
-                  </w:pPr>
                   <w:r>
                     <w:rPr>
                       <w:sz w:val="19"/>
-                    </w:rPr>
-                    <w:t>5b</w:t>
+                      <w:lang w:val="vi-VN"/>
+                    </w:rPr>
+                    <w:t xml:space="preserve"> </w:t>
                   </w:r>
-                </w:p>
-              </w:tc>
-              <w:tc>
-                <w:tcPr>
-                  <w:tcW w:w="1660" w:type="dxa"/>
-                  <w:tcBorders>
-                    <w:right w:val="nil"/>
-                  </w:tcBorders>
-                </w:tcPr>
-                <w:p>
-                  <w:pPr>
-                    <w:widowControl w:val="0"/>
-                    <w:ind w:left="113"/>
-                    <w:rPr>
-                      <w:sz w:val="19"/>
-                    </w:rPr>
-                  </w:pPr>
                   <w:r>
                     <w:rPr>
                       <w:sz w:val="19"/>
                     </w:rPr>
-                    <w:t>Software</w:t>
-                  </w:r>
-                </w:p>
-              </w:tc>
-              <w:tc>
-                <w:tcPr>
-                  <w:tcW w:w="4160" w:type="dxa"/>
-                  <w:tcBorders>
-                    <w:left w:val="nil"/>
-                  </w:tcBorders>
-                </w:tcPr>
-                <w:p>
-                  <w:pPr>
-                    <w:widowControl w:val="0"/>
-                    <w:ind w:left="113"/>
-                    <w:rPr>
-                      <w:sz w:val="19"/>
-                    </w:rPr>
-                  </w:pPr>
-                  <w:r>
-                    <w:rPr>
-                      <w:sz w:val="19"/>
-                    </w:rPr>
-                    <w:t>Display “No matching station”</w:t>
+                    <w:t>if there is no matching station</w:t>
                   </w:r>
                 </w:p>
               </w:tc>
@@ -1420,12 +1326,18 @@
       </w:tr>
       <w:tr>
         <w:trPr>
-          <w:trHeight w:val="1194"/>
+          <w:trHeight w:val="431"/>
           <w:jc w:val="center"/>
         </w:trPr>
         <w:tc>
           <w:tcPr>
-            <w:tcW w:w="2376" w:type="dxa"/>
+            <w:tcW w:w="2377" w:type="dxa"/>
+            <w:tcBorders>
+              <w:top w:val="single" w:sz="4" w:space="0" w:color="000000"/>
+              <w:left w:val="single" w:sz="4" w:space="0" w:color="000000"/>
+              <w:bottom w:val="single" w:sz="4" w:space="0" w:color="000000"/>
+              <w:right w:val="single" w:sz="4" w:space="0" w:color="000000"/>
+            </w:tcBorders>
             <w:shd w:val="clear" w:color="auto" w:fill="C5F1E3"/>
           </w:tcPr>
           <w:p>
@@ -1445,8 +1357,14 @@
         </w:tc>
         <w:tc>
           <w:tcPr>
-            <w:tcW w:w="6663" w:type="dxa"/>
+            <w:tcW w:w="6662" w:type="dxa"/>
             <w:gridSpan w:val="3"/>
+            <w:tcBorders>
+              <w:top w:val="single" w:sz="4" w:space="0" w:color="000000"/>
+              <w:left w:val="single" w:sz="4" w:space="0" w:color="000000"/>
+              <w:bottom w:val="single" w:sz="4" w:space="0" w:color="000000"/>
+              <w:right w:val="single" w:sz="4" w:space="0" w:color="000000"/>
+            </w:tcBorders>
           </w:tcPr>
           <w:p>
             <w:pPr>
@@ -1471,597 +1389,766 @@
       </w:tr>
     </w:tbl>
     <w:p/>
-    <w:p/>
-    <w:p/>
+    <w:p>
+      <w:pPr>
+        <w:rPr>
+          <w:sz w:val="28"/>
+          <w:szCs w:val="28"/>
+        </w:rPr>
+      </w:pPr>
+      <w:r>
+        <w:t xml:space="preserve">* </w:t>
+      </w:r>
+      <w:r>
+        <w:rPr>
+          <w:sz w:val="28"/>
+          <w:szCs w:val="28"/>
+        </w:rPr>
+        <w:t>Input requirement:</w:t>
+      </w:r>
+    </w:p>
     <w:tbl>
       <w:tblPr>
-        <w:tblW w:w="0" w:type="dxa"/>
-        <w:tblBorders>
-          <w:top w:val="outset" w:sz="6" w:space="0" w:color="auto"/>
-          <w:left w:val="outset" w:sz="6" w:space="0" w:color="auto"/>
-          <w:bottom w:val="outset" w:sz="6" w:space="0" w:color="auto"/>
-          <w:right w:val="outset" w:sz="6" w:space="0" w:color="auto"/>
-        </w:tblBorders>
-        <w:tblCellMar>
-          <w:left w:w="0" w:type="dxa"/>
-          <w:right w:w="0" w:type="dxa"/>
-        </w:tblCellMar>
-        <w:tblLook w:val="04A0" w:firstRow="1" w:lastRow="0" w:firstColumn="1" w:lastColumn="0" w:noHBand="0" w:noVBand="1"/>
+        <w:tblW w:w="9072" w:type="dxa"/>
+        <w:jc w:val="center"/>
+        <w:tblLook w:val="01E0" w:firstRow="1" w:lastRow="1" w:firstColumn="1" w:lastColumn="1" w:noHBand="0" w:noVBand="0"/>
       </w:tblPr>
       <w:tblGrid>
-        <w:gridCol w:w="701"/>
-        <w:gridCol w:w="1697"/>
-        <w:gridCol w:w="1829"/>
+        <w:gridCol w:w="958"/>
+        <w:gridCol w:w="1193"/>
+        <w:gridCol w:w="1965"/>
         <w:gridCol w:w="1198"/>
-        <w:gridCol w:w="2020"/>
-        <w:gridCol w:w="1636"/>
+        <w:gridCol w:w="2089"/>
+        <w:gridCol w:w="1669"/>
       </w:tblGrid>
       <w:tr>
+        <w:trPr>
+          <w:trHeight w:val="377"/>
+          <w:jc w:val="center"/>
+        </w:trPr>
         <w:tc>
           <w:tcPr>
-            <w:tcW w:w="705" w:type="dxa"/>
+            <w:tcW w:w="958" w:type="dxa"/>
             <w:tcBorders>
-              <w:top w:val="single" w:sz="6" w:space="0" w:color="000000"/>
-              <w:left w:val="single" w:sz="6" w:space="0" w:color="000000"/>
-              <w:bottom w:val="single" w:sz="6" w:space="0" w:color="000000"/>
-              <w:right w:val="single" w:sz="6" w:space="0" w:color="000000"/>
+              <w:top w:val="single" w:sz="4" w:space="0" w:color="000000"/>
+              <w:left w:val="single" w:sz="4" w:space="0" w:color="000000"/>
+              <w:bottom w:val="single" w:sz="4" w:space="0" w:color="000000"/>
+              <w:right w:val="single" w:sz="4" w:space="0" w:color="000000"/>
             </w:tcBorders>
-            <w:shd w:val="clear" w:color="auto" w:fill="auto"/>
-            <w:hideMark/>
+            <w:shd w:val="clear" w:color="auto" w:fill="FFCC99"/>
+            <w:vAlign w:val="center"/>
           </w:tcPr>
           <w:p>
             <w:pPr>
-              <w:textAlignment w:val="baseline"/>
-              <w:rPr>
-                <w:rFonts w:ascii="Segoe UI" w:eastAsia="Times New Roman" w:hAnsi="Segoe UI" w:cs="Segoe UI"/>
+              <w:widowControl w:val="0"/>
+              <w:ind w:left="4"/>
+              <w:jc w:val="center"/>
+              <w:rPr>
+                <w:b/>
+                <w:bCs/>
                 <w:sz w:val="18"/>
-                <w:szCs w:val="18"/>
-                <w:lang w:val="en-VN"/>
               </w:rPr>
             </w:pPr>
             <w:r>
               <w:rPr>
-                <w:rFonts w:ascii="Calibri" w:eastAsia="Times New Roman" w:hAnsi="Calibri" w:cs="Calibri"/>
-              </w:rPr>
-              <w:t>No.</w:t>
-            </w:r>
-            <w:r>
-              <w:rPr>
-                <w:rFonts w:ascii="Calibri" w:eastAsia="Times New Roman" w:hAnsi="Calibri" w:cs="Calibri"/>
-                <w:lang w:val="en-VN"/>
-              </w:rPr>
-              <w:t> </w:t>
+                <w:b/>
+                <w:bCs/>
+                <w:sz w:val="18"/>
+              </w:rPr>
+              <w:t>#</w:t>
             </w:r>
           </w:p>
         </w:tc>
         <w:tc>
           <w:tcPr>
-            <w:tcW w:w="1710" w:type="dxa"/>
+            <w:tcW w:w="1193" w:type="dxa"/>
             <w:tcBorders>
-              <w:top w:val="single" w:sz="6" w:space="0" w:color="000000"/>
-              <w:left w:val="outset" w:sz="6" w:space="0" w:color="auto"/>
-              <w:bottom w:val="single" w:sz="6" w:space="0" w:color="000000"/>
-              <w:right w:val="single" w:sz="6" w:space="0" w:color="000000"/>
+              <w:top w:val="single" w:sz="4" w:space="0" w:color="000000"/>
+              <w:left w:val="single" w:sz="4" w:space="0" w:color="000000"/>
+              <w:bottom w:val="single" w:sz="4" w:space="0" w:color="000000"/>
+              <w:right w:val="single" w:sz="4" w:space="0" w:color="000000"/>
             </w:tcBorders>
-            <w:shd w:val="clear" w:color="auto" w:fill="auto"/>
-            <w:hideMark/>
+            <w:shd w:val="clear" w:color="auto" w:fill="FFCC99"/>
+            <w:vAlign w:val="center"/>
           </w:tcPr>
           <w:p>
             <w:pPr>
-              <w:textAlignment w:val="baseline"/>
-              <w:rPr>
-                <w:rFonts w:ascii="Segoe UI" w:eastAsia="Times New Roman" w:hAnsi="Segoe UI" w:cs="Segoe UI"/>
+              <w:widowControl w:val="0"/>
+              <w:ind w:firstLine="12"/>
+              <w:jc w:val="center"/>
+              <w:rPr>
+                <w:b/>
+                <w:bCs/>
                 <w:sz w:val="18"/>
-                <w:szCs w:val="18"/>
-                <w:lang w:val="en-VN"/>
               </w:rPr>
             </w:pPr>
             <w:r>
               <w:rPr>
-                <w:rFonts w:ascii="Calibri" w:eastAsia="Times New Roman" w:hAnsi="Calibri" w:cs="Calibri"/>
-                <w:lang w:val="en-VN"/>
-              </w:rPr>
-              <w:t> </w:t>
+                <w:b/>
+                <w:bCs/>
+                <w:sz w:val="18"/>
+              </w:rPr>
+              <w:t>Data field</w:t>
             </w:r>
           </w:p>
         </w:tc>
         <w:tc>
           <w:tcPr>
-            <w:tcW w:w="1845" w:type="dxa"/>
+            <w:tcW w:w="1965" w:type="dxa"/>
             <w:tcBorders>
-              <w:top w:val="single" w:sz="6" w:space="0" w:color="000000"/>
-              <w:left w:val="outset" w:sz="6" w:space="0" w:color="auto"/>
-              <w:bottom w:val="single" w:sz="6" w:space="0" w:color="000000"/>
-              <w:right w:val="single" w:sz="6" w:space="0" w:color="000000"/>
+              <w:top w:val="single" w:sz="4" w:space="0" w:color="000000"/>
+              <w:left w:val="single" w:sz="4" w:space="0" w:color="000000"/>
+              <w:bottom w:val="single" w:sz="4" w:space="0" w:color="000000"/>
+              <w:right w:val="single" w:sz="4" w:space="0" w:color="000000"/>
             </w:tcBorders>
-            <w:shd w:val="clear" w:color="auto" w:fill="auto"/>
-            <w:hideMark/>
+            <w:shd w:val="clear" w:color="auto" w:fill="FFCC99"/>
+            <w:vAlign w:val="center"/>
           </w:tcPr>
           <w:p>
             <w:pPr>
-              <w:textAlignment w:val="baseline"/>
-              <w:rPr>
-                <w:rFonts w:ascii="Segoe UI" w:eastAsia="Times New Roman" w:hAnsi="Segoe UI" w:cs="Segoe UI"/>
+              <w:widowControl w:val="0"/>
+              <w:ind w:firstLine="12"/>
+              <w:jc w:val="center"/>
+              <w:rPr>
+                <w:b/>
+                <w:bCs/>
                 <w:sz w:val="18"/>
-                <w:szCs w:val="18"/>
-                <w:lang w:val="en-VN"/>
               </w:rPr>
             </w:pPr>
-            <w:proofErr w:type="spellStart"/>
             <w:r>
               <w:rPr>
-                <w:rFonts w:ascii="Calibri" w:eastAsia="Times New Roman" w:hAnsi="Calibri" w:cs="Calibri"/>
-              </w:rPr>
-              <w:t>Mô</w:t>
-            </w:r>
-            <w:proofErr w:type="spellEnd"/>
-            <w:r>
-              <w:rPr>
-                <w:rFonts w:ascii="Calibri" w:eastAsia="Times New Roman" w:hAnsi="Calibri" w:cs="Calibri"/>
-              </w:rPr>
-              <w:t> </w:t>
-            </w:r>
-            <w:proofErr w:type="spellStart"/>
-            <w:r>
-              <w:rPr>
-                <w:rFonts w:ascii="Calibri" w:eastAsia="Times New Roman" w:hAnsi="Calibri" w:cs="Calibri"/>
-              </w:rPr>
-              <w:t>tả</w:t>
-            </w:r>
-            <w:proofErr w:type="spellEnd"/>
-            <w:r>
-              <w:rPr>
-                <w:rFonts w:ascii="Calibri" w:eastAsia="Times New Roman" w:hAnsi="Calibri" w:cs="Calibri"/>
-                <w:lang w:val="en-VN"/>
-              </w:rPr>
-              <w:t> </w:t>
+                <w:b/>
+                <w:bCs/>
+                <w:sz w:val="18"/>
+              </w:rPr>
+              <w:t>Description</w:t>
             </w:r>
           </w:p>
         </w:tc>
         <w:tc>
           <w:tcPr>
-            <w:tcW w:w="1200" w:type="dxa"/>
+            <w:tcW w:w="1198" w:type="dxa"/>
             <w:tcBorders>
-              <w:top w:val="single" w:sz="6" w:space="0" w:color="000000"/>
-              <w:left w:val="outset" w:sz="6" w:space="0" w:color="auto"/>
-              <w:bottom w:val="single" w:sz="6" w:space="0" w:color="000000"/>
-              <w:right w:val="single" w:sz="6" w:space="0" w:color="000000"/>
+              <w:top w:val="single" w:sz="4" w:space="0" w:color="000000"/>
+              <w:left w:val="single" w:sz="4" w:space="0" w:color="000000"/>
+              <w:bottom w:val="single" w:sz="4" w:space="0" w:color="000000"/>
+              <w:right w:val="single" w:sz="4" w:space="0" w:color="000000"/>
             </w:tcBorders>
-            <w:shd w:val="clear" w:color="auto" w:fill="auto"/>
-            <w:hideMark/>
+            <w:shd w:val="clear" w:color="auto" w:fill="FFCC99"/>
+            <w:vAlign w:val="center"/>
           </w:tcPr>
           <w:p>
             <w:pPr>
-              <w:textAlignment w:val="baseline"/>
-              <w:rPr>
-                <w:rFonts w:ascii="Segoe UI" w:eastAsia="Times New Roman" w:hAnsi="Segoe UI" w:cs="Segoe UI"/>
+              <w:widowControl w:val="0"/>
+              <w:ind w:firstLine="12"/>
+              <w:jc w:val="center"/>
+              <w:rPr>
+                <w:b/>
+                <w:bCs/>
                 <w:sz w:val="18"/>
-                <w:szCs w:val="18"/>
-                <w:lang w:val="en-VN"/>
               </w:rPr>
             </w:pPr>
-            <w:proofErr w:type="spellStart"/>
             <w:r>
               <w:rPr>
-                <w:rFonts w:ascii="Calibri" w:eastAsia="Times New Roman" w:hAnsi="Calibri" w:cs="Calibri"/>
-              </w:rPr>
-              <w:t>Bắt</w:t>
-            </w:r>
-            <w:proofErr w:type="spellEnd"/>
-            <w:r>
-              <w:rPr>
-                <w:rFonts w:ascii="Calibri" w:eastAsia="Times New Roman" w:hAnsi="Calibri" w:cs="Calibri"/>
-              </w:rPr>
-              <w:t> </w:t>
-            </w:r>
-            <w:proofErr w:type="spellStart"/>
-            <w:r>
-              <w:rPr>
-                <w:rFonts w:ascii="Calibri" w:eastAsia="Times New Roman" w:hAnsi="Calibri" w:cs="Calibri"/>
-              </w:rPr>
-              <w:t>buộc</w:t>
-            </w:r>
-            <w:proofErr w:type="spellEnd"/>
-            <w:r>
-              <w:rPr>
-                <w:rFonts w:ascii="Calibri" w:eastAsia="Times New Roman" w:hAnsi="Calibri" w:cs="Calibri"/>
-              </w:rPr>
-              <w:t>?</w:t>
-            </w:r>
-            <w:r>
-              <w:rPr>
-                <w:rFonts w:ascii="Calibri" w:eastAsia="Times New Roman" w:hAnsi="Calibri" w:cs="Calibri"/>
-                <w:lang w:val="en-VN"/>
-              </w:rPr>
-              <w:t> </w:t>
+                <w:b/>
+                <w:bCs/>
+                <w:sz w:val="18"/>
+              </w:rPr>
+              <w:t>Required?</w:t>
             </w:r>
           </w:p>
         </w:tc>
         <w:tc>
           <w:tcPr>
-            <w:tcW w:w="2025" w:type="dxa"/>
+            <w:tcW w:w="2089" w:type="dxa"/>
             <w:tcBorders>
-              <w:top w:val="single" w:sz="6" w:space="0" w:color="000000"/>
-              <w:left w:val="outset" w:sz="6" w:space="0" w:color="auto"/>
-              <w:bottom w:val="single" w:sz="6" w:space="0" w:color="000000"/>
-              <w:right w:val="single" w:sz="6" w:space="0" w:color="000000"/>
+              <w:top w:val="single" w:sz="4" w:space="0" w:color="000000"/>
+              <w:left w:val="single" w:sz="4" w:space="0" w:color="000000"/>
+              <w:bottom w:val="single" w:sz="4" w:space="0" w:color="000000"/>
+              <w:right w:val="single" w:sz="4" w:space="0" w:color="000000"/>
             </w:tcBorders>
-            <w:shd w:val="clear" w:color="auto" w:fill="auto"/>
-            <w:hideMark/>
+            <w:shd w:val="clear" w:color="auto" w:fill="FFCC99"/>
+            <w:vAlign w:val="center"/>
           </w:tcPr>
           <w:p>
             <w:pPr>
-              <w:textAlignment w:val="baseline"/>
-              <w:rPr>
-                <w:rFonts w:ascii="Segoe UI" w:eastAsia="Times New Roman" w:hAnsi="Segoe UI" w:cs="Segoe UI"/>
+              <w:widowControl w:val="0"/>
+              <w:ind w:firstLine="12"/>
+              <w:jc w:val="center"/>
+              <w:rPr>
+                <w:b/>
+                <w:bCs/>
                 <w:sz w:val="18"/>
-                <w:szCs w:val="18"/>
-                <w:lang w:val="en-VN"/>
               </w:rPr>
             </w:pPr>
-            <w:proofErr w:type="spellStart"/>
             <w:r>
               <w:rPr>
-                <w:rFonts w:ascii="Calibri" w:eastAsia="Times New Roman" w:hAnsi="Calibri" w:cs="Calibri"/>
-              </w:rPr>
-              <w:t>Điều</w:t>
-            </w:r>
-            <w:proofErr w:type="spellEnd"/>
-            <w:r>
-              <w:rPr>
-                <w:rFonts w:ascii="Calibri" w:eastAsia="Times New Roman" w:hAnsi="Calibri" w:cs="Calibri"/>
-              </w:rPr>
-              <w:t> </w:t>
-            </w:r>
-            <w:proofErr w:type="spellStart"/>
-            <w:r>
-              <w:rPr>
-                <w:rFonts w:ascii="Calibri" w:eastAsia="Times New Roman" w:hAnsi="Calibri" w:cs="Calibri"/>
-              </w:rPr>
-              <w:t>kiện</w:t>
-            </w:r>
-            <w:proofErr w:type="spellEnd"/>
-            <w:r>
-              <w:rPr>
-                <w:rFonts w:ascii="Calibri" w:eastAsia="Times New Roman" w:hAnsi="Calibri" w:cs="Calibri"/>
-              </w:rPr>
-              <w:t> </w:t>
-            </w:r>
-            <w:proofErr w:type="spellStart"/>
-            <w:r>
-              <w:rPr>
-                <w:rFonts w:ascii="Calibri" w:eastAsia="Times New Roman" w:hAnsi="Calibri" w:cs="Calibri"/>
-              </w:rPr>
-              <w:t>hợp</w:t>
-            </w:r>
-            <w:proofErr w:type="spellEnd"/>
-            <w:r>
-              <w:rPr>
-                <w:rFonts w:ascii="Calibri" w:eastAsia="Times New Roman" w:hAnsi="Calibri" w:cs="Calibri"/>
-              </w:rPr>
-              <w:t> </w:t>
-            </w:r>
-            <w:proofErr w:type="spellStart"/>
-            <w:r>
-              <w:rPr>
-                <w:rFonts w:ascii="Calibri" w:eastAsia="Times New Roman" w:hAnsi="Calibri" w:cs="Calibri"/>
-              </w:rPr>
-              <w:t>lệ</w:t>
-            </w:r>
-            <w:proofErr w:type="spellEnd"/>
-            <w:r>
-              <w:rPr>
-                <w:rFonts w:ascii="Calibri" w:eastAsia="Times New Roman" w:hAnsi="Calibri" w:cs="Calibri"/>
-                <w:lang w:val="en-VN"/>
-              </w:rPr>
-              <w:t> </w:t>
+                <w:b/>
+                <w:bCs/>
+                <w:sz w:val="18"/>
+              </w:rPr>
+              <w:t>Valid condition</w:t>
             </w:r>
           </w:p>
         </w:tc>
         <w:tc>
           <w:tcPr>
-            <w:tcW w:w="1650" w:type="dxa"/>
+            <w:tcW w:w="1669" w:type="dxa"/>
             <w:tcBorders>
-              <w:top w:val="single" w:sz="6" w:space="0" w:color="000000"/>
-              <w:left w:val="outset" w:sz="6" w:space="0" w:color="auto"/>
-              <w:bottom w:val="single" w:sz="6" w:space="0" w:color="000000"/>
-              <w:right w:val="single" w:sz="6" w:space="0" w:color="000000"/>
+              <w:top w:val="single" w:sz="4" w:space="0" w:color="000000"/>
+              <w:left w:val="single" w:sz="4" w:space="0" w:color="000000"/>
+              <w:bottom w:val="single" w:sz="4" w:space="0" w:color="000000"/>
+              <w:right w:val="single" w:sz="4" w:space="0" w:color="000000"/>
             </w:tcBorders>
-            <w:shd w:val="clear" w:color="auto" w:fill="auto"/>
-            <w:hideMark/>
+            <w:shd w:val="clear" w:color="auto" w:fill="FFCC99"/>
+            <w:vAlign w:val="center"/>
           </w:tcPr>
           <w:p>
             <w:pPr>
-              <w:textAlignment w:val="baseline"/>
-              <w:rPr>
-                <w:rFonts w:ascii="Segoe UI" w:eastAsia="Times New Roman" w:hAnsi="Segoe UI" w:cs="Segoe UI"/>
+              <w:widowControl w:val="0"/>
+              <w:ind w:firstLine="12"/>
+              <w:jc w:val="center"/>
+              <w:rPr>
+                <w:b/>
+                <w:bCs/>
                 <w:sz w:val="18"/>
-                <w:szCs w:val="18"/>
-                <w:lang w:val="en-VN"/>
               </w:rPr>
             </w:pPr>
-            <w:proofErr w:type="spellStart"/>
             <w:r>
               <w:rPr>
-                <w:rFonts w:ascii="Calibri" w:eastAsia="Times New Roman" w:hAnsi="Calibri" w:cs="Calibri"/>
-              </w:rPr>
-              <w:t>Ví</w:t>
-            </w:r>
-            <w:proofErr w:type="spellEnd"/>
-            <w:r>
-              <w:rPr>
-                <w:rFonts w:ascii="Calibri" w:eastAsia="Times New Roman" w:hAnsi="Calibri" w:cs="Calibri"/>
-              </w:rPr>
-              <w:t> </w:t>
-            </w:r>
-            <w:proofErr w:type="spellStart"/>
-            <w:r>
-              <w:rPr>
-                <w:rFonts w:ascii="Calibri" w:eastAsia="Times New Roman" w:hAnsi="Calibri" w:cs="Calibri"/>
-              </w:rPr>
-              <w:t>dụ</w:t>
-            </w:r>
-            <w:proofErr w:type="spellEnd"/>
-            <w:r>
-              <w:rPr>
-                <w:rFonts w:ascii="Calibri" w:eastAsia="Times New Roman" w:hAnsi="Calibri" w:cs="Calibri"/>
-                <w:lang w:val="en-VN"/>
-              </w:rPr>
-              <w:t> </w:t>
+                <w:b/>
+                <w:bCs/>
+                <w:sz w:val="18"/>
+              </w:rPr>
+              <w:t>Example</w:t>
             </w:r>
           </w:p>
         </w:tc>
       </w:tr>
       <w:tr>
+        <w:trPr>
+          <w:trHeight w:val="701"/>
+          <w:jc w:val="center"/>
+        </w:trPr>
         <w:tc>
           <w:tcPr>
-            <w:tcW w:w="705" w:type="dxa"/>
+            <w:tcW w:w="958" w:type="dxa"/>
             <w:tcBorders>
-              <w:top w:val="outset" w:sz="6" w:space="0" w:color="auto"/>
-              <w:left w:val="single" w:sz="6" w:space="0" w:color="000000"/>
-              <w:bottom w:val="single" w:sz="6" w:space="0" w:color="000000"/>
-              <w:right w:val="single" w:sz="6" w:space="0" w:color="000000"/>
+              <w:top w:val="single" w:sz="4" w:space="0" w:color="000000"/>
+              <w:left w:val="single" w:sz="4" w:space="0" w:color="000000"/>
+              <w:bottom w:val="single" w:sz="4" w:space="0" w:color="000000"/>
+              <w:right w:val="single" w:sz="4" w:space="0" w:color="000000"/>
             </w:tcBorders>
-            <w:shd w:val="clear" w:color="auto" w:fill="auto"/>
-            <w:hideMark/>
           </w:tcPr>
           <w:p>
             <w:pPr>
-              <w:textAlignment w:val="baseline"/>
-              <w:rPr>
-                <w:rFonts w:ascii="Segoe UI" w:eastAsia="Times New Roman" w:hAnsi="Segoe UI" w:cs="Segoe UI"/>
-                <w:sz w:val="18"/>
-                <w:szCs w:val="18"/>
-                <w:lang w:val="en-VN"/>
+              <w:widowControl w:val="0"/>
+              <w:spacing w:line="288" w:lineRule="auto"/>
+              <w:ind w:left="340"/>
+              <w:jc w:val="both"/>
+              <w:rPr>
+                <w:sz w:val="20"/>
+                <w:szCs w:val="20"/>
               </w:rPr>
             </w:pPr>
             <w:r>
               <w:rPr>
-                <w:rFonts w:ascii="Calibri" w:eastAsia="Times New Roman" w:hAnsi="Calibri" w:cs="Calibri"/>
-              </w:rPr>
-              <w:t>1.</w:t>
-            </w:r>
-            <w:r>
-              <w:rPr>
-                <w:rFonts w:ascii="Calibri" w:eastAsia="Times New Roman" w:hAnsi="Calibri" w:cs="Calibri"/>
-                <w:lang w:val="en-VN"/>
-              </w:rPr>
-              <w:t> </w:t>
+                <w:sz w:val="20"/>
+                <w:szCs w:val="20"/>
+              </w:rPr>
+              <w:t>1</w:t>
             </w:r>
           </w:p>
         </w:tc>
         <w:tc>
           <w:tcPr>
-            <w:tcW w:w="1710" w:type="dxa"/>
+            <w:tcW w:w="1193" w:type="dxa"/>
             <w:tcBorders>
-              <w:top w:val="outset" w:sz="6" w:space="0" w:color="auto"/>
-              <w:left w:val="outset" w:sz="6" w:space="0" w:color="auto"/>
-              <w:bottom w:val="single" w:sz="6" w:space="0" w:color="000000"/>
-              <w:right w:val="single" w:sz="6" w:space="0" w:color="000000"/>
+              <w:top w:val="single" w:sz="4" w:space="0" w:color="000000"/>
+              <w:left w:val="single" w:sz="4" w:space="0" w:color="000000"/>
+              <w:bottom w:val="single" w:sz="4" w:space="0" w:color="000000"/>
+              <w:right w:val="single" w:sz="4" w:space="0" w:color="000000"/>
             </w:tcBorders>
-            <w:shd w:val="clear" w:color="auto" w:fill="auto"/>
-            <w:hideMark/>
           </w:tcPr>
           <w:p>
             <w:pPr>
-              <w:textAlignment w:val="baseline"/>
-              <w:rPr>
-                <w:rFonts w:ascii="Segoe UI" w:eastAsia="Times New Roman" w:hAnsi="Segoe UI" w:cs="Segoe UI"/>
-                <w:sz w:val="18"/>
-                <w:szCs w:val="18"/>
+              <w:widowControl w:val="0"/>
+              <w:ind w:firstLine="12"/>
+              <w:rPr>
+                <w:sz w:val="20"/>
+                <w:szCs w:val="20"/>
               </w:rPr>
             </w:pPr>
             <w:r>
               <w:rPr>
-                <w:rFonts w:ascii="Segoe UI" w:eastAsia="Times New Roman" w:hAnsi="Segoe UI" w:cs="Segoe UI"/>
-                <w:sz w:val="18"/>
-                <w:szCs w:val="18"/>
-              </w:rPr>
-              <w:t xml:space="preserve">Search </w:t>
-            </w:r>
-            <w:r>
-              <w:rPr>
-                <w:rFonts w:ascii="Segoe UI" w:eastAsia="Times New Roman" w:hAnsi="Segoe UI" w:cs="Segoe UI"/>
-                <w:sz w:val="18"/>
-                <w:szCs w:val="18"/>
-                <w:lang w:val="vi-VN"/>
-              </w:rPr>
-              <w:t>Keyw</w:t>
-            </w:r>
-            <w:proofErr w:type="spellStart"/>
-            <w:r>
-              <w:rPr>
-                <w:rFonts w:ascii="Segoe UI" w:eastAsia="Times New Roman" w:hAnsi="Segoe UI" w:cs="Segoe UI"/>
-                <w:sz w:val="18"/>
-                <w:szCs w:val="18"/>
-              </w:rPr>
-              <w:t>ord</w:t>
-            </w:r>
-            <w:proofErr w:type="spellEnd"/>
-          </w:p>
-        </w:tc>
-        <w:tc>
-          <w:tcPr>
-            <w:tcW w:w="1845" w:type="dxa"/>
-            <w:tcBorders>
-              <w:top w:val="outset" w:sz="6" w:space="0" w:color="auto"/>
-              <w:left w:val="outset" w:sz="6" w:space="0" w:color="auto"/>
-              <w:bottom w:val="single" w:sz="6" w:space="0" w:color="000000"/>
-              <w:right w:val="single" w:sz="6" w:space="0" w:color="000000"/>
-            </w:tcBorders>
-            <w:shd w:val="clear" w:color="auto" w:fill="auto"/>
-            <w:hideMark/>
-          </w:tcPr>
-          <w:p>
-            <w:pPr>
-              <w:textAlignment w:val="baseline"/>
-              <w:rPr>
-                <w:rFonts w:ascii="Segoe UI" w:eastAsia="Times New Roman" w:hAnsi="Segoe UI" w:cs="Segoe UI"/>
-                <w:sz w:val="18"/>
-                <w:szCs w:val="18"/>
-                <w:lang w:val="en-VN"/>
-              </w:rPr>
-            </w:pPr>
-          </w:p>
-        </w:tc>
-        <w:tc>
-          <w:tcPr>
-            <w:tcW w:w="1200" w:type="dxa"/>
-            <w:tcBorders>
-              <w:top w:val="outset" w:sz="6" w:space="0" w:color="auto"/>
-              <w:left w:val="outset" w:sz="6" w:space="0" w:color="auto"/>
-              <w:bottom w:val="single" w:sz="6" w:space="0" w:color="000000"/>
-              <w:right w:val="single" w:sz="6" w:space="0" w:color="000000"/>
-            </w:tcBorders>
-            <w:shd w:val="clear" w:color="auto" w:fill="auto"/>
-            <w:hideMark/>
-          </w:tcPr>
-          <w:p>
-            <w:pPr>
-              <w:textAlignment w:val="baseline"/>
-              <w:rPr>
-                <w:rFonts w:ascii="Segoe UI" w:eastAsia="Times New Roman" w:hAnsi="Segoe UI" w:cs="Segoe UI"/>
-                <w:sz w:val="18"/>
-                <w:szCs w:val="18"/>
-                <w:lang w:val="en-VN"/>
-              </w:rPr>
-            </w:pPr>
-            <w:r>
-              <w:rPr>
-                <w:rFonts w:ascii="Calibri" w:eastAsia="Times New Roman" w:hAnsi="Calibri" w:cs="Calibri"/>
-              </w:rPr>
-              <w:t>Yes</w:t>
-            </w:r>
-            <w:r>
-              <w:rPr>
-                <w:rFonts w:ascii="Calibri" w:eastAsia="Times New Roman" w:hAnsi="Calibri" w:cs="Calibri"/>
-                <w:lang w:val="en-VN"/>
-              </w:rPr>
-              <w:t> </w:t>
+                <w:sz w:val="20"/>
+                <w:szCs w:val="20"/>
+              </w:rPr>
+              <w:t>ID</w:t>
             </w:r>
           </w:p>
         </w:tc>
         <w:tc>
           <w:tcPr>
-            <w:tcW w:w="2025" w:type="dxa"/>
+            <w:tcW w:w="1965" w:type="dxa"/>
             <w:tcBorders>
-              <w:top w:val="outset" w:sz="6" w:space="0" w:color="auto"/>
-              <w:left w:val="outset" w:sz="6" w:space="0" w:color="auto"/>
-              <w:bottom w:val="single" w:sz="6" w:space="0" w:color="000000"/>
-              <w:right w:val="single" w:sz="6" w:space="0" w:color="000000"/>
+              <w:top w:val="single" w:sz="4" w:space="0" w:color="000000"/>
+              <w:left w:val="single" w:sz="4" w:space="0" w:color="000000"/>
+              <w:bottom w:val="single" w:sz="4" w:space="0" w:color="000000"/>
+              <w:right w:val="single" w:sz="4" w:space="0" w:color="000000"/>
             </w:tcBorders>
-            <w:shd w:val="clear" w:color="auto" w:fill="auto"/>
-            <w:hideMark/>
           </w:tcPr>
           <w:p>
             <w:pPr>
-              <w:textAlignment w:val="baseline"/>
-              <w:rPr>
-                <w:rFonts w:ascii="Segoe UI" w:eastAsia="Times New Roman" w:hAnsi="Segoe UI" w:cs="Segoe UI"/>
-                <w:sz w:val="18"/>
-                <w:szCs w:val="18"/>
-                <w:lang w:val="en-VN"/>
+              <w:widowControl w:val="0"/>
+              <w:ind w:firstLine="12"/>
+              <w:rPr>
+                <w:sz w:val="20"/>
+                <w:szCs w:val="20"/>
               </w:rPr>
             </w:pPr>
             <w:r>
               <w:rPr>
-                <w:rFonts w:ascii="Calibri" w:eastAsia="Times New Roman" w:hAnsi="Calibri" w:cs="Calibri"/>
-              </w:rPr>
-              <w:t>Characters and digits, no special characters</w:t>
-            </w:r>
-            <w:r>
-              <w:rPr>
-                <w:rFonts w:ascii="Calibri" w:eastAsia="Times New Roman" w:hAnsi="Calibri" w:cs="Calibri"/>
-                <w:lang w:val="en-VN"/>
-              </w:rPr>
-              <w:t> </w:t>
+                <w:sz w:val="20"/>
+                <w:szCs w:val="20"/>
+              </w:rPr>
+              <w:t>Keyword for ID of station</w:t>
             </w:r>
           </w:p>
         </w:tc>
         <w:tc>
           <w:tcPr>
-            <w:tcW w:w="1650" w:type="dxa"/>
+            <w:tcW w:w="1198" w:type="dxa"/>
             <w:tcBorders>
-              <w:top w:val="outset" w:sz="6" w:space="0" w:color="auto"/>
-              <w:left w:val="outset" w:sz="6" w:space="0" w:color="auto"/>
-              <w:bottom w:val="single" w:sz="6" w:space="0" w:color="000000"/>
-              <w:right w:val="single" w:sz="6" w:space="0" w:color="000000"/>
+              <w:top w:val="single" w:sz="4" w:space="0" w:color="000000"/>
+              <w:left w:val="single" w:sz="4" w:space="0" w:color="000000"/>
+              <w:bottom w:val="single" w:sz="4" w:space="0" w:color="000000"/>
+              <w:right w:val="single" w:sz="4" w:space="0" w:color="000000"/>
             </w:tcBorders>
-            <w:shd w:val="clear" w:color="auto" w:fill="auto"/>
-            <w:hideMark/>
           </w:tcPr>
           <w:p>
             <w:pPr>
-              <w:textAlignment w:val="baseline"/>
-              <w:rPr>
-                <w:rFonts w:ascii="Segoe UI" w:eastAsia="Times New Roman" w:hAnsi="Segoe UI" w:cs="Segoe UI"/>
-                <w:sz w:val="18"/>
-                <w:szCs w:val="18"/>
+              <w:widowControl w:val="0"/>
+              <w:ind w:firstLine="12"/>
+              <w:rPr>
+                <w:sz w:val="20"/>
+                <w:szCs w:val="20"/>
               </w:rPr>
             </w:pPr>
             <w:r>
               <w:rPr>
-                <w:rFonts w:ascii="Segoe UI" w:eastAsia="Times New Roman" w:hAnsi="Segoe UI" w:cs="Segoe UI"/>
-                <w:sz w:val="18"/>
-                <w:szCs w:val="18"/>
-              </w:rPr>
-              <w:t>90 Nguyen Van Cu Street</w:t>
+                <w:sz w:val="20"/>
+                <w:szCs w:val="20"/>
+              </w:rPr>
+              <w:t>No</w:t>
             </w:r>
           </w:p>
+        </w:tc>
+        <w:tc>
+          <w:tcPr>
+            <w:tcW w:w="2089" w:type="dxa"/>
+            <w:tcBorders>
+              <w:top w:val="single" w:sz="4" w:space="0" w:color="000000"/>
+              <w:left w:val="single" w:sz="4" w:space="0" w:color="000000"/>
+              <w:bottom w:val="single" w:sz="4" w:space="0" w:color="000000"/>
+              <w:right w:val="single" w:sz="4" w:space="0" w:color="000000"/>
+            </w:tcBorders>
+          </w:tcPr>
           <w:p>
             <w:pPr>
-              <w:textAlignment w:val="baseline"/>
-              <w:rPr>
-                <w:rFonts w:ascii="Segoe UI" w:eastAsia="Times New Roman" w:hAnsi="Segoe UI" w:cs="Segoe UI"/>
-                <w:sz w:val="18"/>
-                <w:szCs w:val="18"/>
+              <w:widowControl w:val="0"/>
+              <w:ind w:firstLine="12"/>
+              <w:rPr>
+                <w:sz w:val="20"/>
+                <w:szCs w:val="20"/>
               </w:rPr>
             </w:pPr>
             <w:r>
               <w:rPr>
-                <w:rFonts w:ascii="Segoe UI" w:eastAsia="Times New Roman" w:hAnsi="Segoe UI" w:cs="Segoe UI"/>
-                <w:sz w:val="18"/>
-                <w:szCs w:val="18"/>
-              </w:rPr>
-              <w:t xml:space="preserve">Tran </w:t>
+                <w:sz w:val="20"/>
+                <w:szCs w:val="20"/>
+              </w:rPr>
+              <w:t xml:space="preserve">Characters and digits </w:t>
             </w:r>
-            <w:proofErr w:type="spellStart"/>
+          </w:p>
+        </w:tc>
+        <w:tc>
+          <w:tcPr>
+            <w:tcW w:w="1669" w:type="dxa"/>
+            <w:tcBorders>
+              <w:top w:val="single" w:sz="4" w:space="0" w:color="000000"/>
+              <w:left w:val="single" w:sz="4" w:space="0" w:color="000000"/>
+              <w:bottom w:val="single" w:sz="4" w:space="0" w:color="000000"/>
+              <w:right w:val="single" w:sz="4" w:space="0" w:color="000000"/>
+            </w:tcBorders>
+          </w:tcPr>
+          <w:p>
+            <w:pPr>
+              <w:widowControl w:val="0"/>
+              <w:ind w:right="-51" w:firstLine="12"/>
+              <w:rPr>
+                <w:sz w:val="20"/>
+                <w:szCs w:val="20"/>
+              </w:rPr>
+            </w:pPr>
             <w:r>
               <w:rPr>
-                <w:rFonts w:ascii="Segoe UI" w:eastAsia="Times New Roman" w:hAnsi="Segoe UI" w:cs="Segoe UI"/>
-                <w:sz w:val="18"/>
-                <w:szCs w:val="18"/>
-              </w:rPr>
-              <w:t>Duy</w:t>
+                <w:sz w:val="20"/>
+                <w:szCs w:val="20"/>
+              </w:rPr>
+              <w:t>12Bc1</w:t>
             </w:r>
-            <w:proofErr w:type="spellEnd"/>
+          </w:p>
+        </w:tc>
+      </w:tr>
+      <w:tr>
+        <w:trPr>
+          <w:trHeight w:val="701"/>
+          <w:jc w:val="center"/>
+        </w:trPr>
+        <w:tc>
+          <w:tcPr>
+            <w:tcW w:w="958" w:type="dxa"/>
+            <w:tcBorders>
+              <w:top w:val="single" w:sz="4" w:space="0" w:color="000000"/>
+              <w:left w:val="single" w:sz="4" w:space="0" w:color="000000"/>
+              <w:bottom w:val="single" w:sz="4" w:space="0" w:color="000000"/>
+              <w:right w:val="single" w:sz="4" w:space="0" w:color="000000"/>
+            </w:tcBorders>
+          </w:tcPr>
+          <w:p>
+            <w:pPr>
+              <w:widowControl w:val="0"/>
+              <w:spacing w:line="288" w:lineRule="auto"/>
+              <w:ind w:left="340"/>
+              <w:jc w:val="both"/>
+              <w:rPr>
+                <w:sz w:val="20"/>
+                <w:szCs w:val="20"/>
+              </w:rPr>
+            </w:pPr>
             <w:r>
               <w:rPr>
-                <w:rFonts w:ascii="Segoe UI" w:eastAsia="Times New Roman" w:hAnsi="Segoe UI" w:cs="Segoe UI"/>
-                <w:sz w:val="18"/>
-                <w:szCs w:val="18"/>
-              </w:rPr>
-              <w:t xml:space="preserve"> Hung</w:t>
+                <w:sz w:val="20"/>
+                <w:szCs w:val="20"/>
+              </w:rPr>
+              <w:t>2</w:t>
+            </w:r>
+          </w:p>
+        </w:tc>
+        <w:tc>
+          <w:tcPr>
+            <w:tcW w:w="1193" w:type="dxa"/>
+            <w:tcBorders>
+              <w:top w:val="single" w:sz="4" w:space="0" w:color="000000"/>
+              <w:left w:val="single" w:sz="4" w:space="0" w:color="000000"/>
+              <w:bottom w:val="single" w:sz="4" w:space="0" w:color="000000"/>
+              <w:right w:val="single" w:sz="4" w:space="0" w:color="000000"/>
+            </w:tcBorders>
+          </w:tcPr>
+          <w:p>
+            <w:pPr>
+              <w:widowControl w:val="0"/>
+              <w:ind w:firstLine="12"/>
+              <w:rPr>
+                <w:sz w:val="20"/>
+                <w:szCs w:val="20"/>
+              </w:rPr>
+            </w:pPr>
+            <w:r>
+              <w:rPr>
+                <w:sz w:val="20"/>
+                <w:szCs w:val="20"/>
+              </w:rPr>
+              <w:t>Name</w:t>
+            </w:r>
+          </w:p>
+        </w:tc>
+        <w:tc>
+          <w:tcPr>
+            <w:tcW w:w="1965" w:type="dxa"/>
+            <w:tcBorders>
+              <w:top w:val="single" w:sz="4" w:space="0" w:color="000000"/>
+              <w:left w:val="single" w:sz="4" w:space="0" w:color="000000"/>
+              <w:bottom w:val="single" w:sz="4" w:space="0" w:color="000000"/>
+              <w:right w:val="single" w:sz="4" w:space="0" w:color="000000"/>
+            </w:tcBorders>
+          </w:tcPr>
+          <w:p>
+            <w:pPr>
+              <w:widowControl w:val="0"/>
+              <w:ind w:firstLine="12"/>
+              <w:rPr>
+                <w:sz w:val="20"/>
+                <w:szCs w:val="20"/>
+              </w:rPr>
+            </w:pPr>
+            <w:r>
+              <w:rPr>
+                <w:sz w:val="20"/>
+                <w:szCs w:val="20"/>
+              </w:rPr>
+              <w:t>Keyword for name of station</w:t>
+            </w:r>
+          </w:p>
+        </w:tc>
+        <w:tc>
+          <w:tcPr>
+            <w:tcW w:w="1198" w:type="dxa"/>
+            <w:tcBorders>
+              <w:top w:val="single" w:sz="4" w:space="0" w:color="000000"/>
+              <w:left w:val="single" w:sz="4" w:space="0" w:color="000000"/>
+              <w:bottom w:val="single" w:sz="4" w:space="0" w:color="000000"/>
+              <w:right w:val="single" w:sz="4" w:space="0" w:color="000000"/>
+            </w:tcBorders>
+          </w:tcPr>
+          <w:p>
+            <w:pPr>
+              <w:widowControl w:val="0"/>
+              <w:ind w:firstLine="12"/>
+              <w:rPr>
+                <w:sz w:val="20"/>
+                <w:szCs w:val="20"/>
+              </w:rPr>
+            </w:pPr>
+            <w:r>
+              <w:rPr>
+                <w:sz w:val="20"/>
+                <w:szCs w:val="20"/>
+              </w:rPr>
+              <w:t>No</w:t>
+            </w:r>
+          </w:p>
+        </w:tc>
+        <w:tc>
+          <w:tcPr>
+            <w:tcW w:w="2089" w:type="dxa"/>
+            <w:tcBorders>
+              <w:top w:val="single" w:sz="4" w:space="0" w:color="000000"/>
+              <w:left w:val="single" w:sz="4" w:space="0" w:color="000000"/>
+              <w:bottom w:val="single" w:sz="4" w:space="0" w:color="000000"/>
+              <w:right w:val="single" w:sz="4" w:space="0" w:color="000000"/>
+            </w:tcBorders>
+          </w:tcPr>
+          <w:p>
+            <w:pPr>
+              <w:widowControl w:val="0"/>
+              <w:ind w:firstLine="12"/>
+              <w:rPr>
+                <w:sz w:val="20"/>
+                <w:szCs w:val="20"/>
+              </w:rPr>
+            </w:pPr>
+            <w:r>
+              <w:rPr>
+                <w:sz w:val="20"/>
+                <w:szCs w:val="20"/>
+              </w:rPr>
+              <w:t xml:space="preserve">Characters and digits </w:t>
+            </w:r>
+          </w:p>
+        </w:tc>
+        <w:tc>
+          <w:tcPr>
+            <w:tcW w:w="1669" w:type="dxa"/>
+            <w:tcBorders>
+              <w:top w:val="single" w:sz="4" w:space="0" w:color="000000"/>
+              <w:left w:val="single" w:sz="4" w:space="0" w:color="000000"/>
+              <w:bottom w:val="single" w:sz="4" w:space="0" w:color="000000"/>
+              <w:right w:val="single" w:sz="4" w:space="0" w:color="000000"/>
+            </w:tcBorders>
+          </w:tcPr>
+          <w:p>
+            <w:pPr>
+              <w:widowControl w:val="0"/>
+              <w:ind w:right="-51" w:firstLine="12"/>
+              <w:rPr>
+                <w:sz w:val="20"/>
+                <w:szCs w:val="20"/>
+              </w:rPr>
+            </w:pPr>
+            <w:r>
+              <w:rPr>
+                <w:sz w:val="20"/>
+                <w:szCs w:val="20"/>
+              </w:rPr>
+              <w:t>Station1</w:t>
+            </w:r>
+          </w:p>
+        </w:tc>
+      </w:tr>
+      <w:tr>
+        <w:trPr>
+          <w:trHeight w:val="701"/>
+          <w:jc w:val="center"/>
+        </w:trPr>
+        <w:tc>
+          <w:tcPr>
+            <w:tcW w:w="958" w:type="dxa"/>
+            <w:tcBorders>
+              <w:top w:val="single" w:sz="4" w:space="0" w:color="000000"/>
+              <w:left w:val="single" w:sz="4" w:space="0" w:color="000000"/>
+              <w:bottom w:val="single" w:sz="4" w:space="0" w:color="000000"/>
+              <w:right w:val="single" w:sz="4" w:space="0" w:color="000000"/>
+            </w:tcBorders>
+          </w:tcPr>
+          <w:p>
+            <w:pPr>
+              <w:widowControl w:val="0"/>
+              <w:spacing w:line="288" w:lineRule="auto"/>
+              <w:ind w:left="340"/>
+              <w:jc w:val="both"/>
+              <w:rPr>
+                <w:sz w:val="20"/>
+                <w:szCs w:val="20"/>
+              </w:rPr>
+            </w:pPr>
+            <w:r>
+              <w:rPr>
+                <w:sz w:val="20"/>
+                <w:szCs w:val="20"/>
+              </w:rPr>
+              <w:t>3</w:t>
+            </w:r>
+          </w:p>
+        </w:tc>
+        <w:tc>
+          <w:tcPr>
+            <w:tcW w:w="1193" w:type="dxa"/>
+            <w:tcBorders>
+              <w:top w:val="single" w:sz="4" w:space="0" w:color="000000"/>
+              <w:left w:val="single" w:sz="4" w:space="0" w:color="000000"/>
+              <w:bottom w:val="single" w:sz="4" w:space="0" w:color="000000"/>
+              <w:right w:val="single" w:sz="4" w:space="0" w:color="000000"/>
+            </w:tcBorders>
+          </w:tcPr>
+          <w:p>
+            <w:pPr>
+              <w:widowControl w:val="0"/>
+              <w:ind w:firstLine="12"/>
+              <w:rPr>
+                <w:sz w:val="20"/>
+                <w:szCs w:val="20"/>
+              </w:rPr>
+            </w:pPr>
+            <w:r>
+              <w:rPr>
+                <w:sz w:val="20"/>
+                <w:szCs w:val="20"/>
+              </w:rPr>
+              <w:t>Address</w:t>
+            </w:r>
+          </w:p>
+        </w:tc>
+        <w:tc>
+          <w:tcPr>
+            <w:tcW w:w="1965" w:type="dxa"/>
+            <w:tcBorders>
+              <w:top w:val="single" w:sz="4" w:space="0" w:color="000000"/>
+              <w:left w:val="single" w:sz="4" w:space="0" w:color="000000"/>
+              <w:bottom w:val="single" w:sz="4" w:space="0" w:color="000000"/>
+              <w:right w:val="single" w:sz="4" w:space="0" w:color="000000"/>
+            </w:tcBorders>
+          </w:tcPr>
+          <w:p>
+            <w:pPr>
+              <w:widowControl w:val="0"/>
+              <w:ind w:firstLine="12"/>
+              <w:rPr>
+                <w:sz w:val="20"/>
+                <w:szCs w:val="20"/>
+              </w:rPr>
+            </w:pPr>
+            <w:r>
+              <w:rPr>
+                <w:sz w:val="20"/>
+                <w:szCs w:val="20"/>
+              </w:rPr>
+              <w:t>Keyword for address of station</w:t>
+            </w:r>
+          </w:p>
+        </w:tc>
+        <w:tc>
+          <w:tcPr>
+            <w:tcW w:w="1198" w:type="dxa"/>
+            <w:tcBorders>
+              <w:top w:val="single" w:sz="4" w:space="0" w:color="000000"/>
+              <w:left w:val="single" w:sz="4" w:space="0" w:color="000000"/>
+              <w:bottom w:val="single" w:sz="4" w:space="0" w:color="000000"/>
+              <w:right w:val="single" w:sz="4" w:space="0" w:color="000000"/>
+            </w:tcBorders>
+          </w:tcPr>
+          <w:p>
+            <w:pPr>
+              <w:widowControl w:val="0"/>
+              <w:ind w:firstLine="12"/>
+              <w:rPr>
+                <w:sz w:val="20"/>
+                <w:szCs w:val="20"/>
+              </w:rPr>
+            </w:pPr>
+            <w:r>
+              <w:rPr>
+                <w:sz w:val="20"/>
+                <w:szCs w:val="20"/>
+              </w:rPr>
+              <w:t>No</w:t>
+            </w:r>
+          </w:p>
+        </w:tc>
+        <w:tc>
+          <w:tcPr>
+            <w:tcW w:w="2089" w:type="dxa"/>
+            <w:tcBorders>
+              <w:top w:val="single" w:sz="4" w:space="0" w:color="000000"/>
+              <w:left w:val="single" w:sz="4" w:space="0" w:color="000000"/>
+              <w:bottom w:val="single" w:sz="4" w:space="0" w:color="000000"/>
+              <w:right w:val="single" w:sz="4" w:space="0" w:color="000000"/>
+            </w:tcBorders>
+          </w:tcPr>
+          <w:p>
+            <w:pPr>
+              <w:widowControl w:val="0"/>
+              <w:ind w:firstLine="12"/>
+              <w:rPr>
+                <w:sz w:val="20"/>
+                <w:szCs w:val="20"/>
+              </w:rPr>
+            </w:pPr>
+            <w:r>
+              <w:rPr>
+                <w:sz w:val="20"/>
+                <w:szCs w:val="20"/>
+              </w:rPr>
+              <w:t xml:space="preserve">Characters and digits </w:t>
+            </w:r>
+          </w:p>
+        </w:tc>
+        <w:tc>
+          <w:tcPr>
+            <w:tcW w:w="1669" w:type="dxa"/>
+            <w:tcBorders>
+              <w:top w:val="single" w:sz="4" w:space="0" w:color="000000"/>
+              <w:left w:val="single" w:sz="4" w:space="0" w:color="000000"/>
+              <w:bottom w:val="single" w:sz="4" w:space="0" w:color="000000"/>
+              <w:right w:val="single" w:sz="4" w:space="0" w:color="000000"/>
+            </w:tcBorders>
+          </w:tcPr>
+          <w:p>
+            <w:pPr>
+              <w:widowControl w:val="0"/>
+              <w:ind w:right="-51" w:firstLine="12"/>
+              <w:rPr>
+                <w:sz w:val="20"/>
+                <w:szCs w:val="20"/>
+              </w:rPr>
+            </w:pPr>
+            <w:r>
+              <w:rPr>
+                <w:sz w:val="20"/>
+                <w:szCs w:val="20"/>
+              </w:rPr>
+              <w:t>Ta Quang Buu</w:t>
             </w:r>
           </w:p>
         </w:tc>
@@ -2465,6 +2552,119 @@
       </w:rPr>
     </w:lvl>
   </w:abstractNum>
+  <w:abstractNum w:abstractNumId="4" w15:restartNumberingAfterBreak="0">
+    <w:nsid w:val="7B251A48"/>
+    <w:multiLevelType w:val="hybridMultilevel"/>
+    <w:tmpl w:val="C8146356"/>
+    <w:lvl w:ilvl="0" w:tplc="6EA051FC">
+      <w:start w:val="2"/>
+      <w:numFmt w:val="bullet"/>
+      <w:lvlText w:val="-"/>
+      <w:lvlJc w:val="left"/>
+      <w:pPr>
+        <w:ind w:left="1080" w:hanging="360"/>
+      </w:pPr>
+      <w:rPr>
+        <w:rFonts w:ascii="Calibri" w:eastAsiaTheme="minorHAnsi" w:hAnsi="Calibri" w:cstheme="minorBidi" w:hint="default"/>
+      </w:rPr>
+    </w:lvl>
+    <w:lvl w:ilvl="1" w:tplc="04090003" w:tentative="1">
+      <w:start w:val="1"/>
+      <w:numFmt w:val="bullet"/>
+      <w:lvlText w:val="o"/>
+      <w:lvlJc w:val="left"/>
+      <w:pPr>
+        <w:ind w:left="1800" w:hanging="360"/>
+      </w:pPr>
+      <w:rPr>
+        <w:rFonts w:ascii="Courier New" w:hAnsi="Courier New" w:cs="Courier New" w:hint="default"/>
+      </w:rPr>
+    </w:lvl>
+    <w:lvl w:ilvl="2" w:tplc="04090005" w:tentative="1">
+      <w:start w:val="1"/>
+      <w:numFmt w:val="bullet"/>
+      <w:lvlText w:val=""/>
+      <w:lvlJc w:val="left"/>
+      <w:pPr>
+        <w:ind w:left="2520" w:hanging="360"/>
+      </w:pPr>
+      <w:rPr>
+        <w:rFonts w:ascii="Wingdings" w:hAnsi="Wingdings" w:hint="default"/>
+      </w:rPr>
+    </w:lvl>
+    <w:lvl w:ilvl="3" w:tplc="04090001" w:tentative="1">
+      <w:start w:val="1"/>
+      <w:numFmt w:val="bullet"/>
+      <w:lvlText w:val=""/>
+      <w:lvlJc w:val="left"/>
+      <w:pPr>
+        <w:ind w:left="3240" w:hanging="360"/>
+      </w:pPr>
+      <w:rPr>
+        <w:rFonts w:ascii="Symbol" w:hAnsi="Symbol" w:hint="default"/>
+      </w:rPr>
+    </w:lvl>
+    <w:lvl w:ilvl="4" w:tplc="04090003" w:tentative="1">
+      <w:start w:val="1"/>
+      <w:numFmt w:val="bullet"/>
+      <w:lvlText w:val="o"/>
+      <w:lvlJc w:val="left"/>
+      <w:pPr>
+        <w:ind w:left="3960" w:hanging="360"/>
+      </w:pPr>
+      <w:rPr>
+        <w:rFonts w:ascii="Courier New" w:hAnsi="Courier New" w:cs="Courier New" w:hint="default"/>
+      </w:rPr>
+    </w:lvl>
+    <w:lvl w:ilvl="5" w:tplc="04090005" w:tentative="1">
+      <w:start w:val="1"/>
+      <w:numFmt w:val="bullet"/>
+      <w:lvlText w:val=""/>
+      <w:lvlJc w:val="left"/>
+      <w:pPr>
+        <w:ind w:left="4680" w:hanging="360"/>
+      </w:pPr>
+      <w:rPr>
+        <w:rFonts w:ascii="Wingdings" w:hAnsi="Wingdings" w:hint="default"/>
+      </w:rPr>
+    </w:lvl>
+    <w:lvl w:ilvl="6" w:tplc="04090001" w:tentative="1">
+      <w:start w:val="1"/>
+      <w:numFmt w:val="bullet"/>
+      <w:lvlText w:val=""/>
+      <w:lvlJc w:val="left"/>
+      <w:pPr>
+        <w:ind w:left="5400" w:hanging="360"/>
+      </w:pPr>
+      <w:rPr>
+        <w:rFonts w:ascii="Symbol" w:hAnsi="Symbol" w:hint="default"/>
+      </w:rPr>
+    </w:lvl>
+    <w:lvl w:ilvl="7" w:tplc="04090003" w:tentative="1">
+      <w:start w:val="1"/>
+      <w:numFmt w:val="bullet"/>
+      <w:lvlText w:val="o"/>
+      <w:lvlJc w:val="left"/>
+      <w:pPr>
+        <w:ind w:left="6120" w:hanging="360"/>
+      </w:pPr>
+      <w:rPr>
+        <w:rFonts w:ascii="Courier New" w:hAnsi="Courier New" w:cs="Courier New" w:hint="default"/>
+      </w:rPr>
+    </w:lvl>
+    <w:lvl w:ilvl="8" w:tplc="04090005" w:tentative="1">
+      <w:start w:val="1"/>
+      <w:numFmt w:val="bullet"/>
+      <w:lvlText w:val=""/>
+      <w:lvlJc w:val="left"/>
+      <w:pPr>
+        <w:ind w:left="6840" w:hanging="360"/>
+      </w:pPr>
+      <w:rPr>
+        <w:rFonts w:ascii="Wingdings" w:hAnsi="Wingdings" w:hint="default"/>
+      </w:rPr>
+    </w:lvl>
+  </w:abstractNum>
   <w:num w:numId="1">
     <w:abstractNumId w:val="2"/>
   </w:num>
@@ -2476,6 +2676,9 @@
   </w:num>
   <w:num w:numId="4">
     <w:abstractNumId w:val="1"/>
+  </w:num>
+  <w:num w:numId="5">
+    <w:abstractNumId w:val="4"/>
   </w:num>
 </w:numbering>
 </file>
@@ -3365,6 +3568,7 @@
     <w:name w:val="Bang"/>
     <w:basedOn w:val="Normal"/>
     <w:autoRedefine/>
+    <w:qFormat/>
     <w:rsid w:val="00DF257C"/>
     <w:pPr>
       <w:spacing w:before="80" w:after="80"/>
@@ -3379,6 +3583,7 @@
   <w:style w:type="paragraph" w:customStyle="1" w:styleId="TableCaption">
     <w:name w:val="TableCaption"/>
     <w:basedOn w:val="NormalIndent"/>
+    <w:qFormat/>
     <w:rsid w:val="00DF257C"/>
     <w:pPr>
       <w:widowControl w:val="0"/>
@@ -3396,6 +3601,7 @@
   <w:style w:type="paragraph" w:customStyle="1" w:styleId="TableCaptionSmall">
     <w:name w:val="TableCaptionSmall"/>
     <w:basedOn w:val="Normal"/>
+    <w:qFormat/>
     <w:rsid w:val="00DF257C"/>
     <w:pPr>
       <w:widowControl w:val="0"/>
